--- a/视频子系统接口.docx
+++ b/视频子系统接口.docx
@@ -5,9 +5,6 @@
     <w:p>
       <w:pPr>
         <w:pStyle w:val="2"/>
-        <w:rPr>
-          <w:rFonts w:hint="eastAsia"/>
-        </w:rPr>
       </w:pPr>
       <w:r>
         <w:rPr>
@@ -15,640 +12,6 @@
         </w:rPr>
         <w:t>视频界面</w:t>
       </w:r>
-    </w:p>
-    <w:p>
-      <w:pPr>
-        <w:pStyle w:val="a5"/>
-        <w:widowControl/>
-        <w:numPr>
-          <w:ilvl w:val="0"/>
-          <w:numId w:val="12"/>
-        </w:numPr>
-        <w:spacing w:before="100" w:beforeAutospacing="1" w:after="100" w:afterAutospacing="1"/>
-        <w:ind w:firstLineChars="0"/>
-        <w:jc w:val="left"/>
-        <w:outlineLvl w:val="2"/>
-        <w:rPr>
-          <w:rFonts w:ascii="Consolas" w:eastAsia="宋体" w:hAnsi="Consolas" w:cs="Consolas" w:hint="eastAsia"/>
-          <w:b/>
-          <w:bCs/>
-          <w:kern w:val="0"/>
-          <w:sz w:val="27"/>
-          <w:szCs w:val="27"/>
-        </w:rPr>
-      </w:pPr>
-      <w:r>
-        <w:rPr>
-          <w:rFonts w:ascii="Consolas" w:eastAsia="宋体" w:hAnsi="Consolas" w:cs="Consolas" w:hint="eastAsia"/>
-          <w:b/>
-          <w:bCs/>
-          <w:kern w:val="0"/>
-          <w:sz w:val="27"/>
-          <w:szCs w:val="27"/>
-        </w:rPr>
-        <w:t>区域内</w:t>
-      </w:r>
-      <w:r>
-        <w:rPr>
-          <w:rFonts w:ascii="Consolas" w:eastAsia="宋体" w:hAnsi="Consolas" w:cs="Consolas"/>
-          <w:b/>
-          <w:bCs/>
-          <w:kern w:val="0"/>
-          <w:sz w:val="27"/>
-          <w:szCs w:val="27"/>
-        </w:rPr>
-        <w:t>设备告警</w:t>
-      </w:r>
-      <w:r>
-        <w:rPr>
-          <w:rFonts w:ascii="Consolas" w:eastAsia="宋体" w:hAnsi="Consolas" w:cs="Consolas"/>
-          <w:b/>
-          <w:bCs/>
-          <w:kern w:val="0"/>
-          <w:sz w:val="27"/>
-          <w:szCs w:val="27"/>
-        </w:rPr>
-        <w:t>查询</w:t>
-      </w:r>
-    </w:p>
-    <w:tbl>
-      <w:tblPr>
-        <w:tblStyle w:val="a8"/>
-        <w:tblW w:w="0" w:type="auto"/>
-        <w:tblLayout w:type="fixed"/>
-        <w:tblLook w:val="04A0" w:firstRow="1" w:lastRow="0" w:firstColumn="1" w:lastColumn="0" w:noHBand="0" w:noVBand="1"/>
-      </w:tblPr>
-      <w:tblGrid>
-        <w:gridCol w:w="1271"/>
-        <w:gridCol w:w="7025"/>
-      </w:tblGrid>
-      <w:tr>
-        <w:tc>
-          <w:tcPr>
-            <w:tcW w:w="1271" w:type="dxa"/>
-          </w:tcPr>
-          <w:p>
-            <w:r>
-              <w:rPr>
-                <w:rFonts w:hint="eastAsia"/>
-              </w:rPr>
-              <w:t>url</w:t>
-            </w:r>
-          </w:p>
-        </w:tc>
-        <w:tc>
-          <w:tcPr>
-            <w:tcW w:w="7025" w:type="dxa"/>
-          </w:tcPr>
-          <w:p>
-            <w:hyperlink r:id="rId7" w:history="1">
-              <w:r>
-                <w:rPr>
-                  <w:rStyle w:val="a4"/>
-                </w:rPr>
-                <w:t>http://127.0.0.1:60012/WebService/GetAlarmsByAreaId?areaId={areaId}</w:t>
-              </w:r>
-            </w:hyperlink>
-            <w:r>
-              <w:t xml:space="preserve"> </w:t>
-            </w:r>
-          </w:p>
-        </w:tc>
-      </w:tr>
-      <w:tr>
-        <w:tc>
-          <w:tcPr>
-            <w:tcW w:w="1271" w:type="dxa"/>
-          </w:tcPr>
-          <w:p>
-            <w:r>
-              <w:rPr>
-                <w:rFonts w:hint="eastAsia"/>
-              </w:rPr>
-              <w:t>请求</w:t>
-            </w:r>
-            <w:r>
-              <w:t>方式</w:t>
-            </w:r>
-          </w:p>
-        </w:tc>
-        <w:tc>
-          <w:tcPr>
-            <w:tcW w:w="7025" w:type="dxa"/>
-          </w:tcPr>
-          <w:p>
-            <w:r>
-              <w:t>get</w:t>
-            </w:r>
-          </w:p>
-        </w:tc>
-      </w:tr>
-      <w:tr>
-        <w:tc>
-          <w:tcPr>
-            <w:tcW w:w="1271" w:type="dxa"/>
-          </w:tcPr>
-          <w:p>
-            <w:r>
-              <w:rPr>
-                <w:rFonts w:hint="eastAsia"/>
-              </w:rPr>
-              <w:t>参数</w:t>
-            </w:r>
-            <w:r>
-              <w:rPr>
-                <w:rFonts w:hint="eastAsia"/>
-              </w:rPr>
-              <w:t>:</w:t>
-            </w:r>
-          </w:p>
-        </w:tc>
-        <w:tc>
-          <w:tcPr>
-            <w:tcW w:w="7025" w:type="dxa"/>
-          </w:tcPr>
-          <w:p>
-            <w:pPr>
-              <w:rPr>
-                <w:rFonts w:ascii="Consolas" w:eastAsia="宋体" w:hAnsi="Consolas" w:cs="Consolas" w:hint="eastAsia"/>
-                <w:b/>
-                <w:kern w:val="0"/>
-                <w:sz w:val="24"/>
-                <w:szCs w:val="24"/>
-              </w:rPr>
-            </w:pPr>
-            <w:r>
-              <w:rPr>
-                <w:rStyle w:val="a9"/>
-                <w:b w:val="0"/>
-                <w:szCs w:val="27"/>
-              </w:rPr>
-              <w:t xml:space="preserve">int </w:t>
-            </w:r>
-            <w:r>
-              <w:rPr>
-                <w:rStyle w:val="a9"/>
-                <w:b w:val="0"/>
-                <w:szCs w:val="27"/>
-              </w:rPr>
-              <w:t>areaId</w:t>
-            </w:r>
-            <w:r>
-              <w:rPr>
-                <w:rStyle w:val="a9"/>
-                <w:b w:val="0"/>
-                <w:szCs w:val="27"/>
-              </w:rPr>
-              <w:t xml:space="preserve"> </w:t>
-            </w:r>
-            <w:r>
-              <w:rPr>
-                <w:rStyle w:val="a9"/>
-                <w:rFonts w:hint="eastAsia"/>
-                <w:b w:val="0"/>
-                <w:szCs w:val="27"/>
-              </w:rPr>
-              <w:t>必填，区域</w:t>
-            </w:r>
-            <w:r>
-              <w:rPr>
-                <w:rStyle w:val="a9"/>
-                <w:b w:val="0"/>
-                <w:szCs w:val="27"/>
-              </w:rPr>
-              <w:t>id</w:t>
-            </w:r>
-            <w:bookmarkStart w:id="0" w:name="_GoBack"/>
-            <w:bookmarkEnd w:id="0"/>
-          </w:p>
-        </w:tc>
-      </w:tr>
-      <w:tr>
-        <w:tc>
-          <w:tcPr>
-            <w:tcW w:w="1271" w:type="dxa"/>
-          </w:tcPr>
-          <w:p>
-            <w:r>
-              <w:rPr>
-                <w:rFonts w:hint="eastAsia"/>
-              </w:rPr>
-              <w:t>返回值为</w:t>
-            </w:r>
-            <w:r>
-              <w:t>TaskId</w:t>
-            </w:r>
-            <w:r>
-              <w:t>值</w:t>
-            </w:r>
-          </w:p>
-        </w:tc>
-        <w:tc>
-          <w:tcPr>
-            <w:tcW w:w="7025" w:type="dxa"/>
-          </w:tcPr>
-          <w:p>
-            <w:pPr>
-              <w:rPr>
-                <w:rStyle w:val="a9"/>
-                <w:rFonts w:ascii="Consolas" w:eastAsia="宋体" w:hAnsi="Consolas" w:cs="Consolas"/>
-                <w:b w:val="0"/>
-                <w:kern w:val="0"/>
-                <w:szCs w:val="27"/>
-              </w:rPr>
-            </w:pPr>
-            <w:r>
-              <w:rPr>
-                <w:rStyle w:val="a9"/>
-                <w:rFonts w:ascii="Consolas" w:eastAsia="宋体" w:hAnsi="Consolas" w:cs="Consolas"/>
-                <w:b w:val="0"/>
-                <w:kern w:val="0"/>
-                <w:szCs w:val="27"/>
-              </w:rPr>
-              <w:t>[{</w:t>
-            </w:r>
-          </w:p>
-          <w:p>
-            <w:pPr>
-              <w:rPr>
-                <w:rStyle w:val="a9"/>
-                <w:rFonts w:ascii="Consolas" w:eastAsia="宋体" w:hAnsi="Consolas" w:cs="Consolas"/>
-                <w:b w:val="0"/>
-                <w:kern w:val="0"/>
-                <w:szCs w:val="27"/>
-              </w:rPr>
-            </w:pPr>
-            <w:r>
-              <w:rPr>
-                <w:rStyle w:val="a9"/>
-                <w:rFonts w:ascii="Consolas" w:eastAsia="宋体" w:hAnsi="Consolas" w:cs="Consolas"/>
-                <w:b w:val="0"/>
-                <w:kern w:val="0"/>
-                <w:szCs w:val="27"/>
-              </w:rPr>
-              <w:t xml:space="preserve">  "AlarmAcktime" : null,</w:t>
-            </w:r>
-          </w:p>
-          <w:p>
-            <w:pPr>
-              <w:rPr>
-                <w:rStyle w:val="a9"/>
-                <w:rFonts w:ascii="Consolas" w:eastAsia="宋体" w:hAnsi="Consolas" w:cs="Consolas"/>
-                <w:b w:val="0"/>
-                <w:kern w:val="0"/>
-                <w:szCs w:val="27"/>
-              </w:rPr>
-            </w:pPr>
-            <w:r>
-              <w:rPr>
-                <w:rStyle w:val="a9"/>
-                <w:rFonts w:ascii="Consolas" w:eastAsia="宋体" w:hAnsi="Consolas" w:cs="Consolas"/>
-                <w:b w:val="0"/>
-                <w:kern w:val="0"/>
-                <w:szCs w:val="27"/>
-              </w:rPr>
-              <w:t xml:space="preserve">  "AlarmAckuser" : null,</w:t>
-            </w:r>
-          </w:p>
-          <w:p>
-            <w:pPr>
-              <w:rPr>
-                <w:rStyle w:val="a9"/>
-                <w:rFonts w:ascii="Consolas" w:eastAsia="宋体" w:hAnsi="Consolas" w:cs="Consolas"/>
-                <w:b w:val="0"/>
-                <w:kern w:val="0"/>
-                <w:szCs w:val="27"/>
-              </w:rPr>
-            </w:pPr>
-            <w:r>
-              <w:rPr>
-                <w:rStyle w:val="a9"/>
-                <w:rFonts w:ascii="Consolas" w:eastAsia="宋体" w:hAnsi="Consolas" w:cs="Consolas"/>
-                <w:b w:val="0"/>
-                <w:kern w:val="0"/>
-                <w:szCs w:val="27"/>
-              </w:rPr>
-              <w:t xml:space="preserve">  "AlarmCode" : 990000069,</w:t>
-            </w:r>
-          </w:p>
-          <w:p>
-            <w:pPr>
-              <w:rPr>
-                <w:rStyle w:val="a9"/>
-                <w:rFonts w:ascii="Consolas" w:eastAsia="宋体" w:hAnsi="Consolas" w:cs="Consolas"/>
-                <w:b w:val="0"/>
-                <w:kern w:val="0"/>
-                <w:szCs w:val="27"/>
-              </w:rPr>
-            </w:pPr>
-            <w:r>
-              <w:rPr>
-                <w:rStyle w:val="a9"/>
-                <w:rFonts w:ascii="Consolas" w:eastAsia="宋体" w:hAnsi="Consolas" w:cs="Consolas" w:hint="eastAsia"/>
-                <w:b w:val="0"/>
-                <w:kern w:val="0"/>
-                <w:szCs w:val="27"/>
-              </w:rPr>
-              <w:t xml:space="preserve">  "AlarmDesc" : "</w:t>
-            </w:r>
-            <w:r>
-              <w:rPr>
-                <w:rStyle w:val="a9"/>
-                <w:rFonts w:ascii="Consolas" w:eastAsia="宋体" w:hAnsi="Consolas" w:cs="Consolas" w:hint="eastAsia"/>
-                <w:b w:val="0"/>
-                <w:kern w:val="0"/>
-                <w:szCs w:val="27"/>
-              </w:rPr>
-              <w:t>灯杆上的大量设备发生告警</w:t>
-            </w:r>
-            <w:r>
-              <w:rPr>
-                <w:rStyle w:val="a9"/>
-                <w:rFonts w:ascii="Consolas" w:eastAsia="宋体" w:hAnsi="Consolas" w:cs="Consolas" w:hint="eastAsia"/>
-                <w:b w:val="0"/>
-                <w:kern w:val="0"/>
-                <w:szCs w:val="27"/>
-              </w:rPr>
-              <w:t>",</w:t>
-            </w:r>
-          </w:p>
-          <w:p>
-            <w:pPr>
-              <w:rPr>
-                <w:rStyle w:val="a9"/>
-                <w:rFonts w:ascii="Consolas" w:eastAsia="宋体" w:hAnsi="Consolas" w:cs="Consolas"/>
-                <w:b w:val="0"/>
-                <w:kern w:val="0"/>
-                <w:szCs w:val="27"/>
-              </w:rPr>
-            </w:pPr>
-            <w:r>
-              <w:rPr>
-                <w:rStyle w:val="a9"/>
-                <w:rFonts w:ascii="Consolas" w:eastAsia="宋体" w:hAnsi="Consolas" w:cs="Consolas"/>
-                <w:b w:val="0"/>
-                <w:kern w:val="0"/>
-                <w:szCs w:val="27"/>
-              </w:rPr>
-              <w:t xml:space="preserve">  "AlarmId" : 10475,</w:t>
-            </w:r>
-          </w:p>
-          <w:p>
-            <w:pPr>
-              <w:rPr>
-                <w:rStyle w:val="a9"/>
-                <w:rFonts w:ascii="Consolas" w:eastAsia="宋体" w:hAnsi="Consolas" w:cs="Consolas"/>
-                <w:b w:val="0"/>
-                <w:kern w:val="0"/>
-                <w:szCs w:val="27"/>
-              </w:rPr>
-            </w:pPr>
-            <w:r>
-              <w:rPr>
-                <w:rStyle w:val="a9"/>
-                <w:rFonts w:ascii="Consolas" w:eastAsia="宋体" w:hAnsi="Consolas" w:cs="Consolas"/>
-                <w:b w:val="0"/>
-                <w:kern w:val="0"/>
-                <w:szCs w:val="27"/>
-              </w:rPr>
-              <w:t xml:space="preserve">  "AlarmLocation" : "",</w:t>
-            </w:r>
-          </w:p>
-          <w:p>
-            <w:pPr>
-              <w:rPr>
-                <w:rStyle w:val="a9"/>
-                <w:rFonts w:ascii="Consolas" w:eastAsia="宋体" w:hAnsi="Consolas" w:cs="Consolas"/>
-                <w:b w:val="0"/>
-                <w:kern w:val="0"/>
-                <w:szCs w:val="27"/>
-              </w:rPr>
-            </w:pPr>
-            <w:r>
-              <w:rPr>
-                <w:rStyle w:val="a9"/>
-                <w:rFonts w:ascii="Consolas" w:eastAsia="宋体" w:hAnsi="Consolas" w:cs="Consolas"/>
-                <w:b w:val="0"/>
-                <w:kern w:val="0"/>
-                <w:szCs w:val="27"/>
-              </w:rPr>
-              <w:t xml:space="preserve">  "AlarmObjectid" : 130001995,</w:t>
-            </w:r>
-          </w:p>
-          <w:p>
-            <w:pPr>
-              <w:rPr>
-                <w:rStyle w:val="a9"/>
-                <w:rFonts w:ascii="Consolas" w:eastAsia="宋体" w:hAnsi="Consolas" w:cs="Consolas"/>
-                <w:b w:val="0"/>
-                <w:kern w:val="0"/>
-                <w:szCs w:val="27"/>
-              </w:rPr>
-            </w:pPr>
-            <w:r>
-              <w:rPr>
-                <w:rStyle w:val="a9"/>
-                <w:rFonts w:ascii="Consolas" w:eastAsia="宋体" w:hAnsi="Consolas" w:cs="Consolas"/>
-                <w:b w:val="0"/>
-                <w:kern w:val="0"/>
-                <w:szCs w:val="27"/>
-              </w:rPr>
-              <w:t xml:space="preserve">  "AlarmProcdesc" : null,</w:t>
-            </w:r>
-          </w:p>
-          <w:p>
-            <w:pPr>
-              <w:rPr>
-                <w:rStyle w:val="a9"/>
-                <w:rFonts w:ascii="Consolas" w:eastAsia="宋体" w:hAnsi="Consolas" w:cs="Consolas"/>
-                <w:b w:val="0"/>
-                <w:kern w:val="0"/>
-                <w:szCs w:val="27"/>
-              </w:rPr>
-            </w:pPr>
-            <w:r>
-              <w:rPr>
-                <w:rStyle w:val="a9"/>
-                <w:rFonts w:ascii="Consolas" w:eastAsia="宋体" w:hAnsi="Consolas" w:cs="Consolas"/>
-                <w:b w:val="0"/>
-                <w:kern w:val="0"/>
-                <w:szCs w:val="27"/>
-              </w:rPr>
-              <w:t xml:space="preserve">  "AlarmProctime" : null,</w:t>
-            </w:r>
-          </w:p>
-          <w:p>
-            <w:pPr>
-              <w:rPr>
-                <w:rStyle w:val="a9"/>
-                <w:rFonts w:ascii="Consolas" w:eastAsia="宋体" w:hAnsi="Consolas" w:cs="Consolas"/>
-                <w:b w:val="0"/>
-                <w:kern w:val="0"/>
-                <w:szCs w:val="27"/>
-              </w:rPr>
-            </w:pPr>
-            <w:r>
-              <w:rPr>
-                <w:rStyle w:val="a9"/>
-                <w:rFonts w:ascii="Consolas" w:eastAsia="宋体" w:hAnsi="Consolas" w:cs="Consolas"/>
-                <w:b w:val="0"/>
-                <w:kern w:val="0"/>
-                <w:szCs w:val="27"/>
-              </w:rPr>
-              <w:t xml:space="preserve">  "AlarmProcuser" : "",</w:t>
-            </w:r>
-          </w:p>
-          <w:p>
-            <w:pPr>
-              <w:rPr>
-                <w:rStyle w:val="a9"/>
-                <w:rFonts w:ascii="Consolas" w:eastAsia="宋体" w:hAnsi="Consolas" w:cs="Consolas"/>
-                <w:b w:val="0"/>
-                <w:kern w:val="0"/>
-                <w:szCs w:val="27"/>
-              </w:rPr>
-            </w:pPr>
-            <w:r>
-              <w:rPr>
-                <w:rStyle w:val="a9"/>
-                <w:rFonts w:ascii="Consolas" w:eastAsia="宋体" w:hAnsi="Consolas" w:cs="Consolas"/>
-                <w:b w:val="0"/>
-                <w:kern w:val="0"/>
-                <w:szCs w:val="27"/>
-              </w:rPr>
-              <w:t xml:space="preserve">  "AlarmRecovertime" : null,</w:t>
-            </w:r>
-          </w:p>
-          <w:p>
-            <w:pPr>
-              <w:rPr>
-                <w:rStyle w:val="a9"/>
-                <w:rFonts w:ascii="Consolas" w:eastAsia="宋体" w:hAnsi="Consolas" w:cs="Consolas"/>
-                <w:b w:val="0"/>
-                <w:kern w:val="0"/>
-                <w:szCs w:val="27"/>
-              </w:rPr>
-            </w:pPr>
-            <w:r>
-              <w:rPr>
-                <w:rStyle w:val="a9"/>
-                <w:rFonts w:ascii="Consolas" w:eastAsia="宋体" w:hAnsi="Consolas" w:cs="Consolas"/>
-                <w:b w:val="0"/>
-                <w:kern w:val="0"/>
-                <w:szCs w:val="27"/>
-              </w:rPr>
-              <w:t xml:space="preserve">  "AlarmRecoveruser" : null,</w:t>
-            </w:r>
-          </w:p>
-          <w:p>
-            <w:pPr>
-              <w:rPr>
-                <w:rStyle w:val="a9"/>
-                <w:rFonts w:ascii="Consolas" w:eastAsia="宋体" w:hAnsi="Consolas" w:cs="Consolas"/>
-                <w:b w:val="0"/>
-                <w:kern w:val="0"/>
-                <w:szCs w:val="27"/>
-              </w:rPr>
-            </w:pPr>
-            <w:r>
-              <w:rPr>
-                <w:rStyle w:val="a9"/>
-                <w:rFonts w:ascii="Consolas" w:eastAsia="宋体" w:hAnsi="Consolas" w:cs="Consolas"/>
-                <w:b w:val="0"/>
-                <w:kern w:val="0"/>
-                <w:szCs w:val="27"/>
-              </w:rPr>
-              <w:t xml:space="preserve">  "AlarmTime" : "/Date(1533256840000+0800)/",</w:t>
-            </w:r>
-          </w:p>
-          <w:p>
-            <w:pPr>
-              <w:rPr>
-                <w:rStyle w:val="a9"/>
-                <w:rFonts w:ascii="Consolas" w:eastAsia="宋体" w:hAnsi="Consolas" w:cs="Consolas"/>
-                <w:b w:val="0"/>
-                <w:kern w:val="0"/>
-                <w:szCs w:val="27"/>
-              </w:rPr>
-            </w:pPr>
-            <w:r>
-              <w:rPr>
-                <w:rStyle w:val="a9"/>
-                <w:rFonts w:ascii="Consolas" w:eastAsia="宋体" w:hAnsi="Consolas" w:cs="Consolas"/>
-                <w:b w:val="0"/>
-                <w:kern w:val="0"/>
-                <w:szCs w:val="27"/>
-              </w:rPr>
-              <w:t xml:space="preserve">  "Status" : 0,</w:t>
-            </w:r>
-          </w:p>
-          <w:p>
-            <w:pPr>
-              <w:rPr>
-                <w:rStyle w:val="a9"/>
-                <w:rFonts w:ascii="Consolas" w:eastAsia="宋体" w:hAnsi="Consolas" w:cs="Consolas"/>
-                <w:b w:val="0"/>
-                <w:kern w:val="0"/>
-                <w:szCs w:val="27"/>
-              </w:rPr>
-            </w:pPr>
-            <w:r>
-              <w:rPr>
-                <w:rStyle w:val="a9"/>
-                <w:rFonts w:ascii="Consolas" w:eastAsia="宋体" w:hAnsi="Consolas" w:cs="Consolas"/>
-                <w:b w:val="0"/>
-                <w:kern w:val="0"/>
-                <w:szCs w:val="27"/>
-              </w:rPr>
-              <w:t xml:space="preserve">  "SubsysId" : 100000045</w:t>
-            </w:r>
-          </w:p>
-          <w:p>
-            <w:pPr>
-              <w:rPr>
-                <w:rFonts w:ascii="Consolas" w:eastAsia="宋体" w:hAnsi="Consolas" w:cs="Consolas" w:hint="eastAsia"/>
-                <w:bCs/>
-                <w:kern w:val="0"/>
-                <w:szCs w:val="27"/>
-              </w:rPr>
-            </w:pPr>
-            <w:r>
-              <w:rPr>
-                <w:rStyle w:val="a9"/>
-                <w:rFonts w:ascii="Consolas" w:eastAsia="宋体" w:hAnsi="Consolas" w:cs="Consolas"/>
-                <w:b w:val="0"/>
-                <w:kern w:val="0"/>
-                <w:szCs w:val="27"/>
-              </w:rPr>
-              <w:t>}</w:t>
-            </w:r>
-            <w:r>
-              <w:rPr>
-                <w:rStyle w:val="a9"/>
-                <w:rFonts w:ascii="Consolas" w:eastAsia="宋体" w:hAnsi="Consolas" w:cs="Consolas"/>
-                <w:b w:val="0"/>
-                <w:kern w:val="0"/>
-                <w:szCs w:val="27"/>
-              </w:rPr>
-              <w:t>]</w:t>
-            </w:r>
-          </w:p>
-        </w:tc>
-      </w:tr>
-    </w:tbl>
-    <w:p>
-      <w:pPr>
-        <w:widowControl/>
-        <w:jc w:val="left"/>
-        <w:rPr>
-          <w:rStyle w:val="a9"/>
-          <w:rFonts w:ascii="Consolas" w:hAnsi="Consolas" w:cs="Consolas" w:hint="eastAsia"/>
-          <w:bCs w:val="0"/>
-          <w:kern w:val="0"/>
-          <w:sz w:val="24"/>
-          <w:szCs w:val="24"/>
-        </w:rPr>
-      </w:pPr>
     </w:p>
     <w:p>
       <w:pPr>
@@ -680,18 +43,7 @@
           <w:sz w:val="27"/>
           <w:szCs w:val="27"/>
         </w:rPr>
-        <w:t>获取视频模块</w:t>
-      </w:r>
-      <w:r>
-        <w:rPr>
-          <w:rFonts w:ascii="Consolas" w:eastAsia="宋体" w:hAnsi="Consolas" w:cs="Consolas" w:hint="eastAsia"/>
-          <w:b/>
-          <w:bCs/>
-          <w:kern w:val="0"/>
-          <w:sz w:val="27"/>
-          <w:szCs w:val="27"/>
-        </w:rPr>
-        <w:t>下</w:t>
+        <w:t>区域内</w:t>
       </w:r>
       <w:r>
         <w:rPr>
@@ -702,18 +54,18 @@
           <w:sz w:val="27"/>
           <w:szCs w:val="27"/>
         </w:rPr>
-        <w:t>的轮询</w:t>
+        <w:t>设备告警</w:t>
       </w:r>
       <w:r>
         <w:rPr>
-          <w:rFonts w:ascii="Consolas" w:eastAsia="宋体" w:hAnsi="Consolas" w:cs="Consolas" w:hint="eastAsia"/>
+          <w:rFonts w:ascii="Consolas" w:eastAsia="宋体" w:hAnsi="Consolas" w:cs="Consolas"/>
           <w:b/>
           <w:bCs/>
           <w:kern w:val="0"/>
           <w:sz w:val="27"/>
           <w:szCs w:val="27"/>
         </w:rPr>
-        <w:t>个数</w:t>
+        <w:t>查询</w:t>
       </w:r>
     </w:p>
     <w:tbl>
@@ -746,12 +98,12 @@
             <w:tcW w:w="7025" w:type="dxa"/>
           </w:tcPr>
           <w:p>
-            <w:hyperlink r:id="rId8" w:history="1">
+            <w:hyperlink r:id="rId7" w:history="1">
               <w:r>
                 <w:rPr>
                   <w:rStyle w:val="a4"/>
                 </w:rPr>
-                <w:t>http://172.29.1.170:60010/SubsysSpecialService/GetTurnTaskNumByModule</w:t>
+                <w:t>http://127.0.0.1:60012/WebService/GetAlarmsByAreaId?areaId={areaId}</w:t>
               </w:r>
             </w:hyperlink>
             <w:r>
@@ -783,14 +135,7 @@
           </w:tcPr>
           <w:p>
             <w:r>
-              <w:rPr>
-                <w:rStyle w:val="a9"/>
-                <w:rFonts w:ascii="Consolas" w:hAnsi="Consolas" w:cs="Consolas"/>
-                <w:b w:val="0"/>
-                <w:color w:val="333333"/>
-                <w:shd w:val="clear" w:color="auto" w:fill="FFFFFF"/>
-              </w:rPr>
-              <w:t>post</w:t>
+              <w:t>get</w:t>
             </w:r>
           </w:p>
         </w:tc>
@@ -822,7 +167,7 @@
           <w:p>
             <w:pPr>
               <w:rPr>
-                <w:rFonts w:ascii="Consolas" w:eastAsia="宋体" w:hAnsi="Consolas" w:cs="Consolas" w:hint="eastAsia"/>
+                <w:rFonts w:ascii="Consolas" w:eastAsia="宋体" w:hAnsi="Consolas" w:cs="Consolas"/>
                 <w:b/>
                 <w:kern w:val="0"/>
                 <w:sz w:val="24"/>
@@ -832,22 +177,43 @@
             <w:r>
               <w:rPr>
                 <w:rStyle w:val="a9"/>
-                <w:rFonts w:ascii="Consolas" w:hAnsi="Consolas" w:cs="Consolas"/>
-                <w:b w:val="0"/>
-                <w:color w:val="333333"/>
-                <w:shd w:val="clear" w:color="auto" w:fill="FFFFFF"/>
-              </w:rPr>
-              <w:t>{"moduleId":110000045</w:t>
-            </w:r>
-            <w:r>
-              <w:rPr>
-                <w:rStyle w:val="a9"/>
-                <w:rFonts w:ascii="Consolas" w:hAnsi="Consolas" w:cs="Consolas"/>
-                <w:b w:val="0"/>
-                <w:color w:val="333333"/>
-                <w:shd w:val="clear" w:color="auto" w:fill="FFFFFF"/>
-              </w:rPr>
-              <w:t>}</w:t>
+                <w:b w:val="0"/>
+                <w:szCs w:val="27"/>
+              </w:rPr>
+              <w:t xml:space="preserve">int </w:t>
+            </w:r>
+            <w:r>
+              <w:rPr>
+                <w:rStyle w:val="a9"/>
+                <w:b w:val="0"/>
+                <w:szCs w:val="27"/>
+              </w:rPr>
+              <w:t>areaId</w:t>
+            </w:r>
+            <w:r>
+              <w:rPr>
+                <w:rStyle w:val="a9"/>
+                <w:b w:val="0"/>
+                <w:szCs w:val="27"/>
+              </w:rPr>
+              <w:t xml:space="preserve"> </w:t>
+            </w:r>
+            <w:r>
+              <w:rPr>
+                <w:rStyle w:val="a9"/>
+                <w:rFonts w:hint="eastAsia"/>
+                <w:b w:val="0"/>
+                <w:szCs w:val="27"/>
+              </w:rPr>
+              <w:t>必填，区域</w:t>
+            </w:r>
+            <w:r>
+              <w:rPr>
+                <w:rStyle w:val="a9"/>
+                <w:b w:val="0"/>
+                <w:szCs w:val="27"/>
+              </w:rPr>
+              <w:t>id</w:t>
             </w:r>
           </w:p>
         </w:tc>
@@ -858,37 +224,408 @@
             <w:tcW w:w="1271" w:type="dxa"/>
           </w:tcPr>
           <w:p>
+            <w:r>
+              <w:rPr>
+                <w:rFonts w:hint="eastAsia"/>
+              </w:rPr>
+              <w:t>返回值为</w:t>
+            </w:r>
+            <w:r>
+              <w:t>TaskId</w:t>
+            </w:r>
+            <w:r>
+              <w:t>值</w:t>
+            </w:r>
+          </w:p>
+        </w:tc>
+        <w:tc>
+          <w:tcPr>
+            <w:tcW w:w="7025" w:type="dxa"/>
+          </w:tcPr>
+          <w:p>
             <w:pPr>
               <w:rPr>
-                <w:rFonts w:hint="eastAsia"/>
+                <w:rStyle w:val="a9"/>
+                <w:rFonts w:ascii="Consolas" w:eastAsia="宋体" w:hAnsi="Consolas" w:cs="Consolas"/>
+                <w:b w:val="0"/>
+                <w:kern w:val="0"/>
+                <w:szCs w:val="27"/>
               </w:rPr>
             </w:pPr>
             <w:r>
               <w:rPr>
-                <w:rFonts w:hint="eastAsia"/>
-              </w:rPr>
-              <w:t>返回值</w:t>
-            </w:r>
-          </w:p>
-        </w:tc>
-        <w:tc>
-          <w:tcPr>
-            <w:tcW w:w="7025" w:type="dxa"/>
-          </w:tcPr>
+                <w:rStyle w:val="a9"/>
+                <w:rFonts w:ascii="Consolas" w:eastAsia="宋体" w:hAnsi="Consolas" w:cs="Consolas"/>
+                <w:b w:val="0"/>
+                <w:kern w:val="0"/>
+                <w:szCs w:val="27"/>
+              </w:rPr>
+              <w:t>[{</w:t>
+            </w:r>
+          </w:p>
           <w:p>
             <w:pPr>
-              <w:widowControl/>
-              <w:spacing w:before="100" w:beforeAutospacing="1" w:after="100" w:afterAutospacing="1"/>
-              <w:jc w:val="left"/>
-              <w:rPr>
-                <w:rFonts w:ascii="Consolas" w:hAnsi="Consolas" w:cs="Consolas" w:hint="eastAsia"/>
+              <w:rPr>
+                <w:rStyle w:val="a9"/>
+                <w:rFonts w:ascii="Consolas" w:eastAsia="宋体" w:hAnsi="Consolas" w:cs="Consolas"/>
+                <w:b w:val="0"/>
+                <w:kern w:val="0"/>
+                <w:szCs w:val="27"/>
               </w:rPr>
             </w:pPr>
             <w:r>
               <w:rPr>
-                <w:rFonts w:ascii="Consolas" w:hAnsi="Consolas" w:cs="Consolas"/>
-              </w:rPr>
-              <w:t>{"GetTurnTaskNumByModuleResult":3}</w:t>
+                <w:rStyle w:val="a9"/>
+                <w:rFonts w:ascii="Consolas" w:eastAsia="宋体" w:hAnsi="Consolas" w:cs="Consolas"/>
+                <w:b w:val="0"/>
+                <w:kern w:val="0"/>
+                <w:szCs w:val="27"/>
+              </w:rPr>
+              <w:t xml:space="preserve">  "AlarmAcktime" : null,</w:t>
+            </w:r>
+          </w:p>
+          <w:p>
+            <w:pPr>
+              <w:rPr>
+                <w:rStyle w:val="a9"/>
+                <w:rFonts w:ascii="Consolas" w:eastAsia="宋体" w:hAnsi="Consolas" w:cs="Consolas"/>
+                <w:b w:val="0"/>
+                <w:kern w:val="0"/>
+                <w:szCs w:val="27"/>
+              </w:rPr>
+            </w:pPr>
+            <w:r>
+              <w:rPr>
+                <w:rStyle w:val="a9"/>
+                <w:rFonts w:ascii="Consolas" w:eastAsia="宋体" w:hAnsi="Consolas" w:cs="Consolas"/>
+                <w:b w:val="0"/>
+                <w:kern w:val="0"/>
+                <w:szCs w:val="27"/>
+              </w:rPr>
+              <w:t xml:space="preserve">  "AlarmAckuser" : null,</w:t>
+            </w:r>
+          </w:p>
+          <w:p>
+            <w:pPr>
+              <w:rPr>
+                <w:rStyle w:val="a9"/>
+                <w:rFonts w:ascii="Consolas" w:eastAsia="宋体" w:hAnsi="Consolas" w:cs="Consolas"/>
+                <w:b w:val="0"/>
+                <w:kern w:val="0"/>
+                <w:szCs w:val="27"/>
+              </w:rPr>
+            </w:pPr>
+            <w:r>
+              <w:rPr>
+                <w:rStyle w:val="a9"/>
+                <w:rFonts w:ascii="Consolas" w:eastAsia="宋体" w:hAnsi="Consolas" w:cs="Consolas"/>
+                <w:b w:val="0"/>
+                <w:kern w:val="0"/>
+                <w:szCs w:val="27"/>
+              </w:rPr>
+              <w:t xml:space="preserve">  "AlarmCode" : 990000069,</w:t>
+            </w:r>
+          </w:p>
+          <w:p>
+            <w:pPr>
+              <w:rPr>
+                <w:rStyle w:val="a9"/>
+                <w:rFonts w:ascii="Consolas" w:eastAsia="宋体" w:hAnsi="Consolas" w:cs="Consolas"/>
+                <w:b w:val="0"/>
+                <w:kern w:val="0"/>
+                <w:szCs w:val="27"/>
+              </w:rPr>
+            </w:pPr>
+            <w:r>
+              <w:rPr>
+                <w:rStyle w:val="a9"/>
+                <w:rFonts w:ascii="Consolas" w:eastAsia="宋体" w:hAnsi="Consolas" w:cs="Consolas" w:hint="eastAsia"/>
+                <w:b w:val="0"/>
+                <w:kern w:val="0"/>
+                <w:szCs w:val="27"/>
+              </w:rPr>
+              <w:t xml:space="preserve">  "AlarmDesc" : "</w:t>
+            </w:r>
+            <w:r>
+              <w:rPr>
+                <w:rStyle w:val="a9"/>
+                <w:rFonts w:ascii="Consolas" w:eastAsia="宋体" w:hAnsi="Consolas" w:cs="Consolas" w:hint="eastAsia"/>
+                <w:b w:val="0"/>
+                <w:kern w:val="0"/>
+                <w:szCs w:val="27"/>
+              </w:rPr>
+              <w:t>灯杆上的大量设备发生告警</w:t>
+            </w:r>
+            <w:r>
+              <w:rPr>
+                <w:rStyle w:val="a9"/>
+                <w:rFonts w:ascii="Consolas" w:eastAsia="宋体" w:hAnsi="Consolas" w:cs="Consolas" w:hint="eastAsia"/>
+                <w:b w:val="0"/>
+                <w:kern w:val="0"/>
+                <w:szCs w:val="27"/>
+              </w:rPr>
+              <w:t>",</w:t>
+            </w:r>
+          </w:p>
+          <w:p>
+            <w:pPr>
+              <w:rPr>
+                <w:rStyle w:val="a9"/>
+                <w:rFonts w:ascii="Consolas" w:eastAsia="宋体" w:hAnsi="Consolas" w:cs="Consolas"/>
+                <w:b w:val="0"/>
+                <w:kern w:val="0"/>
+                <w:szCs w:val="27"/>
+              </w:rPr>
+            </w:pPr>
+            <w:r>
+              <w:rPr>
+                <w:rStyle w:val="a9"/>
+                <w:rFonts w:ascii="Consolas" w:eastAsia="宋体" w:hAnsi="Consolas" w:cs="Consolas"/>
+                <w:b w:val="0"/>
+                <w:kern w:val="0"/>
+                <w:szCs w:val="27"/>
+              </w:rPr>
+              <w:t xml:space="preserve">  "AlarmId" : 10475,</w:t>
+            </w:r>
+          </w:p>
+          <w:p>
+            <w:pPr>
+              <w:rPr>
+                <w:rStyle w:val="a9"/>
+                <w:rFonts w:ascii="Consolas" w:eastAsia="宋体" w:hAnsi="Consolas" w:cs="Consolas"/>
+                <w:b w:val="0"/>
+                <w:kern w:val="0"/>
+                <w:szCs w:val="27"/>
+              </w:rPr>
+            </w:pPr>
+            <w:r>
+              <w:rPr>
+                <w:rStyle w:val="a9"/>
+                <w:rFonts w:ascii="Consolas" w:eastAsia="宋体" w:hAnsi="Consolas" w:cs="Consolas"/>
+                <w:b w:val="0"/>
+                <w:kern w:val="0"/>
+                <w:szCs w:val="27"/>
+              </w:rPr>
+              <w:t xml:space="preserve">  "AlarmLocation" : "",</w:t>
+            </w:r>
+          </w:p>
+          <w:p>
+            <w:pPr>
+              <w:rPr>
+                <w:rStyle w:val="a9"/>
+                <w:rFonts w:ascii="Consolas" w:eastAsia="宋体" w:hAnsi="Consolas" w:cs="Consolas"/>
+                <w:b w:val="0"/>
+                <w:kern w:val="0"/>
+                <w:szCs w:val="27"/>
+              </w:rPr>
+            </w:pPr>
+            <w:r>
+              <w:rPr>
+                <w:rStyle w:val="a9"/>
+                <w:rFonts w:ascii="Consolas" w:eastAsia="宋体" w:hAnsi="Consolas" w:cs="Consolas"/>
+                <w:b w:val="0"/>
+                <w:kern w:val="0"/>
+                <w:szCs w:val="27"/>
+              </w:rPr>
+              <w:t xml:space="preserve">  "AlarmObjectid" : 130001995,</w:t>
+            </w:r>
+          </w:p>
+          <w:p>
+            <w:pPr>
+              <w:rPr>
+                <w:rStyle w:val="a9"/>
+                <w:rFonts w:ascii="Consolas" w:eastAsia="宋体" w:hAnsi="Consolas" w:cs="Consolas"/>
+                <w:b w:val="0"/>
+                <w:kern w:val="0"/>
+                <w:szCs w:val="27"/>
+              </w:rPr>
+            </w:pPr>
+            <w:r>
+              <w:rPr>
+                <w:rStyle w:val="a9"/>
+                <w:rFonts w:ascii="Consolas" w:eastAsia="宋体" w:hAnsi="Consolas" w:cs="Consolas"/>
+                <w:b w:val="0"/>
+                <w:kern w:val="0"/>
+                <w:szCs w:val="27"/>
+              </w:rPr>
+              <w:t xml:space="preserve">  "AlarmProcdesc" : null,</w:t>
+            </w:r>
+          </w:p>
+          <w:p>
+            <w:pPr>
+              <w:rPr>
+                <w:rStyle w:val="a9"/>
+                <w:rFonts w:ascii="Consolas" w:eastAsia="宋体" w:hAnsi="Consolas" w:cs="Consolas"/>
+                <w:b w:val="0"/>
+                <w:kern w:val="0"/>
+                <w:szCs w:val="27"/>
+              </w:rPr>
+            </w:pPr>
+            <w:r>
+              <w:rPr>
+                <w:rStyle w:val="a9"/>
+                <w:rFonts w:ascii="Consolas" w:eastAsia="宋体" w:hAnsi="Consolas" w:cs="Consolas"/>
+                <w:b w:val="0"/>
+                <w:kern w:val="0"/>
+                <w:szCs w:val="27"/>
+              </w:rPr>
+              <w:t xml:space="preserve">  "AlarmProctime" : null,</w:t>
+            </w:r>
+          </w:p>
+          <w:p>
+            <w:pPr>
+              <w:rPr>
+                <w:rStyle w:val="a9"/>
+                <w:rFonts w:ascii="Consolas" w:eastAsia="宋体" w:hAnsi="Consolas" w:cs="Consolas"/>
+                <w:b w:val="0"/>
+                <w:kern w:val="0"/>
+                <w:szCs w:val="27"/>
+              </w:rPr>
+            </w:pPr>
+            <w:r>
+              <w:rPr>
+                <w:rStyle w:val="a9"/>
+                <w:rFonts w:ascii="Consolas" w:eastAsia="宋体" w:hAnsi="Consolas" w:cs="Consolas"/>
+                <w:b w:val="0"/>
+                <w:kern w:val="0"/>
+                <w:szCs w:val="27"/>
+              </w:rPr>
+              <w:t xml:space="preserve">  "AlarmProcuser" : "",</w:t>
+            </w:r>
+          </w:p>
+          <w:p>
+            <w:pPr>
+              <w:rPr>
+                <w:rStyle w:val="a9"/>
+                <w:rFonts w:ascii="Consolas" w:eastAsia="宋体" w:hAnsi="Consolas" w:cs="Consolas"/>
+                <w:b w:val="0"/>
+                <w:kern w:val="0"/>
+                <w:szCs w:val="27"/>
+              </w:rPr>
+            </w:pPr>
+            <w:r>
+              <w:rPr>
+                <w:rStyle w:val="a9"/>
+                <w:rFonts w:ascii="Consolas" w:eastAsia="宋体" w:hAnsi="Consolas" w:cs="Consolas"/>
+                <w:b w:val="0"/>
+                <w:kern w:val="0"/>
+                <w:szCs w:val="27"/>
+              </w:rPr>
+              <w:t xml:space="preserve">  "AlarmRecovertime" : null,</w:t>
+            </w:r>
+          </w:p>
+          <w:p>
+            <w:pPr>
+              <w:rPr>
+                <w:rStyle w:val="a9"/>
+                <w:rFonts w:ascii="Consolas" w:eastAsia="宋体" w:hAnsi="Consolas" w:cs="Consolas"/>
+                <w:b w:val="0"/>
+                <w:kern w:val="0"/>
+                <w:szCs w:val="27"/>
+              </w:rPr>
+            </w:pPr>
+            <w:r>
+              <w:rPr>
+                <w:rStyle w:val="a9"/>
+                <w:rFonts w:ascii="Consolas" w:eastAsia="宋体" w:hAnsi="Consolas" w:cs="Consolas"/>
+                <w:b w:val="0"/>
+                <w:kern w:val="0"/>
+                <w:szCs w:val="27"/>
+              </w:rPr>
+              <w:t xml:space="preserve">  "AlarmRecoveruser" : null,</w:t>
+            </w:r>
+          </w:p>
+          <w:p>
+            <w:pPr>
+              <w:rPr>
+                <w:rStyle w:val="a9"/>
+                <w:rFonts w:ascii="Consolas" w:eastAsia="宋体" w:hAnsi="Consolas" w:cs="Consolas"/>
+                <w:b w:val="0"/>
+                <w:kern w:val="0"/>
+                <w:szCs w:val="27"/>
+              </w:rPr>
+            </w:pPr>
+            <w:r>
+              <w:rPr>
+                <w:rStyle w:val="a9"/>
+                <w:rFonts w:ascii="Consolas" w:eastAsia="宋体" w:hAnsi="Consolas" w:cs="Consolas"/>
+                <w:b w:val="0"/>
+                <w:kern w:val="0"/>
+                <w:szCs w:val="27"/>
+              </w:rPr>
+              <w:t xml:space="preserve">  "AlarmTime" : "/Date(1533256840000+0800)/",</w:t>
+            </w:r>
+          </w:p>
+          <w:p>
+            <w:pPr>
+              <w:rPr>
+                <w:rStyle w:val="a9"/>
+                <w:rFonts w:ascii="Consolas" w:eastAsia="宋体" w:hAnsi="Consolas" w:cs="Consolas"/>
+                <w:b w:val="0"/>
+                <w:kern w:val="0"/>
+                <w:szCs w:val="27"/>
+              </w:rPr>
+            </w:pPr>
+            <w:r>
+              <w:rPr>
+                <w:rStyle w:val="a9"/>
+                <w:rFonts w:ascii="Consolas" w:eastAsia="宋体" w:hAnsi="Consolas" w:cs="Consolas"/>
+                <w:b w:val="0"/>
+                <w:kern w:val="0"/>
+                <w:szCs w:val="27"/>
+              </w:rPr>
+              <w:t xml:space="preserve">  "Status" : 0,</w:t>
+            </w:r>
+          </w:p>
+          <w:p>
+            <w:pPr>
+              <w:rPr>
+                <w:rStyle w:val="a9"/>
+                <w:rFonts w:ascii="Consolas" w:eastAsia="宋体" w:hAnsi="Consolas" w:cs="Consolas"/>
+                <w:b w:val="0"/>
+                <w:kern w:val="0"/>
+                <w:szCs w:val="27"/>
+              </w:rPr>
+            </w:pPr>
+            <w:r>
+              <w:rPr>
+                <w:rStyle w:val="a9"/>
+                <w:rFonts w:ascii="Consolas" w:eastAsia="宋体" w:hAnsi="Consolas" w:cs="Consolas"/>
+                <w:b w:val="0"/>
+                <w:kern w:val="0"/>
+                <w:szCs w:val="27"/>
+              </w:rPr>
+              <w:t xml:space="preserve">  "SubsysId" : 100000045</w:t>
+            </w:r>
+          </w:p>
+          <w:p>
+            <w:pPr>
+              <w:rPr>
+                <w:rFonts w:ascii="Consolas" w:eastAsia="宋体" w:hAnsi="Consolas" w:cs="Consolas"/>
+                <w:bCs/>
+                <w:kern w:val="0"/>
+                <w:szCs w:val="27"/>
+              </w:rPr>
+            </w:pPr>
+            <w:r>
+              <w:rPr>
+                <w:rStyle w:val="a9"/>
+                <w:rFonts w:ascii="Consolas" w:eastAsia="宋体" w:hAnsi="Consolas" w:cs="Consolas"/>
+                <w:b w:val="0"/>
+                <w:kern w:val="0"/>
+                <w:szCs w:val="27"/>
+              </w:rPr>
+              <w:t>}</w:t>
+            </w:r>
+            <w:r>
+              <w:rPr>
+                <w:rStyle w:val="a9"/>
+                <w:rFonts w:ascii="Consolas" w:eastAsia="宋体" w:hAnsi="Consolas" w:cs="Consolas"/>
+                <w:b w:val="0"/>
+                <w:kern w:val="0"/>
+                <w:szCs w:val="27"/>
+              </w:rPr>
+              <w:t>]</w:t>
             </w:r>
           </w:p>
         </w:tc>
@@ -900,7 +637,7 @@
         <w:jc w:val="left"/>
         <w:rPr>
           <w:rStyle w:val="a9"/>
-          <w:rFonts w:ascii="Consolas" w:hAnsi="Consolas" w:cs="Consolas" w:hint="eastAsia"/>
+          <w:rFonts w:ascii="Consolas" w:hAnsi="Consolas" w:cs="Consolas"/>
           <w:bCs w:val="0"/>
           <w:kern w:val="0"/>
           <w:sz w:val="24"/>
@@ -938,7 +675,7 @@
           <w:sz w:val="27"/>
           <w:szCs w:val="27"/>
         </w:rPr>
-        <w:t>获取</w:t>
+        <w:t>获取视频模块</w:t>
       </w:r>
       <w:r>
         <w:rPr>
@@ -949,7 +686,18 @@
           <w:sz w:val="27"/>
           <w:szCs w:val="27"/>
         </w:rPr>
-        <w:t>视频</w:t>
+        <w:t>下</w:t>
+      </w:r>
+      <w:r>
+        <w:rPr>
+          <w:rFonts w:ascii="Consolas" w:eastAsia="宋体" w:hAnsi="Consolas" w:cs="Consolas"/>
+          <w:b/>
+          <w:bCs/>
+          <w:kern w:val="0"/>
+          <w:sz w:val="27"/>
+          <w:szCs w:val="27"/>
+        </w:rPr>
+        <w:t>的轮询</w:t>
       </w:r>
       <w:r>
         <w:rPr>
@@ -960,18 +708,7 @@
           <w:sz w:val="27"/>
           <w:szCs w:val="27"/>
         </w:rPr>
-        <w:t>轮询</w:t>
-      </w:r>
-      <w:r>
-        <w:rPr>
-          <w:rFonts w:ascii="Consolas" w:eastAsia="宋体" w:hAnsi="Consolas" w:cs="Consolas" w:hint="eastAsia"/>
-          <w:b/>
-          <w:bCs/>
-          <w:kern w:val="0"/>
-          <w:sz w:val="27"/>
-          <w:szCs w:val="27"/>
-        </w:rPr>
-        <w:t>列表</w:t>
+        <w:t>个数</w:t>
       </w:r>
     </w:p>
     <w:tbl>
@@ -1004,12 +741,12 @@
             <w:tcW w:w="7025" w:type="dxa"/>
           </w:tcPr>
           <w:p>
-            <w:hyperlink r:id="rId9" w:history="1">
+            <w:hyperlink r:id="rId8" w:history="1">
               <w:r>
                 <w:rPr>
                   <w:rStyle w:val="a4"/>
                 </w:rPr>
-                <w:t>http://172.29.1.170:60010/SubsysSpecialService/GetTurnTaskByModule</w:t>
+                <w:t>http://172.29.1.170:60010/SubsysSpecialService/GetTurnTaskNumByModule</w:t>
               </w:r>
             </w:hyperlink>
             <w:r>
@@ -1080,7 +817,7 @@
           <w:p>
             <w:pPr>
               <w:rPr>
-                <w:rFonts w:ascii="Consolas" w:eastAsia="宋体" w:hAnsi="Consolas" w:cs="Consolas" w:hint="eastAsia"/>
+                <w:rFonts w:ascii="Consolas" w:eastAsia="宋体" w:hAnsi="Consolas" w:cs="Consolas"/>
                 <w:b/>
                 <w:kern w:val="0"/>
                 <w:sz w:val="24"/>
@@ -1095,7 +832,17 @@
                 <w:color w:val="333333"/>
                 <w:shd w:val="clear" w:color="auto" w:fill="FFFFFF"/>
               </w:rPr>
-              <w:t>{"moduleId":110000045,"startDbId":0,"Count":3}</w:t>
+              <w:t>{"moduleId":110000045</w:t>
+            </w:r>
+            <w:r>
+              <w:rPr>
+                <w:rStyle w:val="a9"/>
+                <w:rFonts w:ascii="Consolas" w:hAnsi="Consolas" w:cs="Consolas"/>
+                <w:b w:val="0"/>
+                <w:color w:val="333333"/>
+                <w:shd w:val="clear" w:color="auto" w:fill="FFFFFF"/>
+              </w:rPr>
+              <w:t>}</w:t>
             </w:r>
           </w:p>
         </w:tc>
@@ -1110,10 +857,7 @@
               <w:rPr>
                 <w:rFonts w:hint="eastAsia"/>
               </w:rPr>
-              <w:t>返回</w:t>
-            </w:r>
-            <w:r>
-              <w:t>值</w:t>
+              <w:t>返回值</w:t>
             </w:r>
           </w:p>
         </w:tc>
@@ -1121,767 +865,103 @@
           <w:tcPr>
             <w:tcW w:w="7025" w:type="dxa"/>
           </w:tcPr>
-          <w:p>
-            <w:pPr>
-              <w:rPr>
-                <w:rStyle w:val="a9"/>
-                <w:rFonts w:ascii="Consolas" w:eastAsia="宋体" w:hAnsi="Consolas" w:cs="Consolas"/>
-                <w:b w:val="0"/>
-                <w:kern w:val="0"/>
-                <w:szCs w:val="27"/>
-              </w:rPr>
-            </w:pPr>
-            <w:r>
-              <w:rPr>
-                <w:rStyle w:val="a9"/>
-                <w:rFonts w:ascii="Consolas" w:eastAsia="宋体" w:hAnsi="Consolas" w:cs="Consolas"/>
-                <w:b w:val="0"/>
-                <w:kern w:val="0"/>
-                <w:szCs w:val="27"/>
-              </w:rPr>
-              <w:t>{</w:t>
-            </w:r>
-          </w:p>
-          <w:p>
-            <w:pPr>
-              <w:rPr>
-                <w:rStyle w:val="a9"/>
-                <w:rFonts w:ascii="Consolas" w:eastAsia="宋体" w:hAnsi="Consolas" w:cs="Consolas"/>
-                <w:b w:val="0"/>
-                <w:kern w:val="0"/>
-                <w:szCs w:val="27"/>
-              </w:rPr>
-            </w:pPr>
-            <w:r>
-              <w:rPr>
-                <w:rStyle w:val="a9"/>
-                <w:rFonts w:ascii="Consolas" w:eastAsia="宋体" w:hAnsi="Consolas" w:cs="Consolas"/>
-                <w:b w:val="0"/>
-                <w:kern w:val="0"/>
-                <w:szCs w:val="27"/>
-              </w:rPr>
-              <w:lastRenderedPageBreak/>
-              <w:t xml:space="preserve">  "GetTurnTaskByModuleResult" : [ {</w:t>
-            </w:r>
-          </w:p>
-          <w:p>
-            <w:pPr>
-              <w:rPr>
-                <w:rStyle w:val="a9"/>
-                <w:rFonts w:ascii="Consolas" w:eastAsia="宋体" w:hAnsi="Consolas" w:cs="Consolas"/>
-                <w:b w:val="0"/>
-                <w:kern w:val="0"/>
-                <w:szCs w:val="27"/>
-              </w:rPr>
-            </w:pPr>
-            <w:r>
-              <w:rPr>
-                <w:rStyle w:val="a9"/>
-                <w:rFonts w:ascii="Consolas" w:eastAsia="宋体" w:hAnsi="Consolas" w:cs="Consolas"/>
-                <w:b w:val="0"/>
-                <w:kern w:val="0"/>
-                <w:szCs w:val="27"/>
-              </w:rPr>
-              <w:t xml:space="preserve">    "Count" : 3,</w:t>
-            </w:r>
-          </w:p>
-          <w:p>
-            <w:pPr>
-              <w:rPr>
-                <w:rStyle w:val="a9"/>
-                <w:rFonts w:ascii="Consolas" w:eastAsia="宋体" w:hAnsi="Consolas" w:cs="Consolas"/>
-                <w:b w:val="0"/>
-                <w:kern w:val="0"/>
-                <w:szCs w:val="27"/>
-              </w:rPr>
-            </w:pPr>
-            <w:r>
-              <w:rPr>
-                <w:rStyle w:val="a9"/>
-                <w:rFonts w:ascii="Consolas" w:eastAsia="宋体" w:hAnsi="Consolas" w:cs="Consolas"/>
-                <w:b w:val="0"/>
-                <w:kern w:val="0"/>
-                <w:szCs w:val="27"/>
-              </w:rPr>
-              <w:t xml:space="preserve">    "DevIds":"[{\"devId\":130001980,\"pointId\":-1,\"pointName\":\"\"},{\"devId\":130001981,\"pointId\":-1,\"pointName\":\"\"},{\"devId\":130001982,\"pointId\":-1,\"pointName\":\"\"},{\"devId\":130001983,\"pointId\":-1,\"pointName\":\"\"},{\"devId\":130001985,\"pointId\":-1,\"pointName\":\"\"}]",</w:t>
-            </w:r>
-          </w:p>
-          <w:p>
-            <w:pPr>
-              <w:rPr>
-                <w:rStyle w:val="a9"/>
-                <w:rFonts w:ascii="Consolas" w:eastAsia="宋体" w:hAnsi="Consolas" w:cs="Consolas"/>
-                <w:b w:val="0"/>
-                <w:kern w:val="0"/>
-                <w:szCs w:val="27"/>
-              </w:rPr>
-            </w:pPr>
-            <w:r>
-              <w:rPr>
-                <w:rStyle w:val="a9"/>
-                <w:rFonts w:ascii="Consolas" w:eastAsia="宋体" w:hAnsi="Consolas" w:cs="Consolas"/>
-                <w:b w:val="0"/>
-                <w:kern w:val="0"/>
-                <w:szCs w:val="27"/>
-              </w:rPr>
-              <w:t xml:space="preserve">    "Interval" : 6,</w:t>
-            </w:r>
-          </w:p>
-          <w:p>
-            <w:pPr>
-              <w:rPr>
-                <w:rStyle w:val="a9"/>
-                <w:rFonts w:ascii="Consolas" w:eastAsia="宋体" w:hAnsi="Consolas" w:cs="Consolas"/>
-                <w:b w:val="0"/>
-                <w:kern w:val="0"/>
-                <w:szCs w:val="27"/>
-              </w:rPr>
-            </w:pPr>
-            <w:r>
-              <w:rPr>
-                <w:rStyle w:val="a9"/>
-                <w:rFonts w:ascii="Consolas" w:eastAsia="宋体" w:hAnsi="Consolas" w:cs="Consolas"/>
-                <w:b w:val="0"/>
-                <w:kern w:val="0"/>
-                <w:szCs w:val="27"/>
-              </w:rPr>
-              <w:t xml:space="preserve">    "ModuleOid" : 110000045,</w:t>
-            </w:r>
-          </w:p>
-          <w:p>
-            <w:pPr>
-              <w:rPr>
-                <w:rStyle w:val="a9"/>
-                <w:rFonts w:ascii="Consolas" w:eastAsia="宋体" w:hAnsi="Consolas" w:cs="Consolas"/>
-                <w:b w:val="0"/>
-                <w:kern w:val="0"/>
-                <w:szCs w:val="27"/>
-              </w:rPr>
-            </w:pPr>
-            <w:r>
-              <w:rPr>
-                <w:rStyle w:val="a9"/>
-                <w:rFonts w:ascii="Consolas" w:eastAsia="宋体" w:hAnsi="Consolas" w:cs="Consolas"/>
-                <w:b w:val="0"/>
-                <w:kern w:val="0"/>
-                <w:szCs w:val="27"/>
-              </w:rPr>
-              <w:t xml:space="preserve">    "SplitScreens" : 6,</w:t>
-            </w:r>
-          </w:p>
-          <w:p>
-            <w:pPr>
-              <w:rPr>
-                <w:rStyle w:val="a9"/>
-                <w:rFonts w:ascii="Consolas" w:eastAsia="宋体" w:hAnsi="Consolas" w:cs="Consolas"/>
-                <w:b w:val="0"/>
-                <w:kern w:val="0"/>
-                <w:szCs w:val="27"/>
-              </w:rPr>
-            </w:pPr>
-            <w:r>
-              <w:rPr>
-                <w:rStyle w:val="a9"/>
-                <w:rFonts w:ascii="Consolas" w:eastAsia="宋体" w:hAnsi="Consolas" w:cs="Consolas"/>
-                <w:b w:val="0"/>
-                <w:kern w:val="0"/>
-                <w:szCs w:val="27"/>
-              </w:rPr>
-              <w:t xml:space="preserve">    "TaskId" : 3,</w:t>
-            </w:r>
-          </w:p>
-          <w:p>
-            <w:pPr>
-              <w:rPr>
-                <w:rStyle w:val="a9"/>
-                <w:rFonts w:ascii="Consolas" w:eastAsia="宋体" w:hAnsi="Consolas" w:cs="Consolas"/>
-                <w:b w:val="0"/>
-                <w:kern w:val="0"/>
-                <w:szCs w:val="27"/>
-              </w:rPr>
-            </w:pPr>
-            <w:r>
-              <w:rPr>
-                <w:rStyle w:val="a9"/>
-                <w:rFonts w:ascii="Consolas" w:eastAsia="宋体" w:hAnsi="Consolas" w:cs="Consolas"/>
-                <w:b w:val="0"/>
-                <w:kern w:val="0"/>
-                <w:szCs w:val="27"/>
-              </w:rPr>
-              <w:t xml:space="preserve">    "TaskName" : "test",</w:t>
-            </w:r>
-          </w:p>
-          <w:p>
-            <w:pPr>
-              <w:rPr>
-                <w:rStyle w:val="a9"/>
-                <w:rFonts w:ascii="Consolas" w:eastAsia="宋体" w:hAnsi="Consolas" w:cs="Consolas"/>
-                <w:b w:val="0"/>
-                <w:kern w:val="0"/>
-                <w:szCs w:val="27"/>
-              </w:rPr>
-            </w:pPr>
-            <w:r>
-              <w:rPr>
-                <w:rStyle w:val="a9"/>
-                <w:rFonts w:ascii="Consolas" w:eastAsia="宋体" w:hAnsi="Consolas" w:cs="Consolas" w:hint="eastAsia"/>
-                <w:b w:val="0"/>
-                <w:kern w:val="0"/>
-                <w:szCs w:val="27"/>
-              </w:rPr>
-              <w:t xml:space="preserve">    "VendorName" : "</w:t>
-            </w:r>
-            <w:r>
-              <w:rPr>
-                <w:rStyle w:val="a9"/>
-                <w:rFonts w:ascii="Consolas" w:eastAsia="宋体" w:hAnsi="Consolas" w:cs="Consolas" w:hint="eastAsia"/>
-                <w:b w:val="0"/>
-                <w:kern w:val="0"/>
-                <w:szCs w:val="27"/>
-              </w:rPr>
-              <w:t>大华</w:t>
-            </w:r>
-            <w:r>
-              <w:rPr>
-                <w:rStyle w:val="a9"/>
-                <w:rFonts w:ascii="Consolas" w:eastAsia="宋体" w:hAnsi="Consolas" w:cs="Consolas" w:hint="eastAsia"/>
-                <w:b w:val="0"/>
-                <w:kern w:val="0"/>
-                <w:szCs w:val="27"/>
-              </w:rPr>
-              <w:t>"</w:t>
-            </w:r>
-          </w:p>
-          <w:p>
-            <w:pPr>
-              <w:rPr>
-                <w:rStyle w:val="a9"/>
-                <w:rFonts w:ascii="Consolas" w:eastAsia="宋体" w:hAnsi="Consolas" w:cs="Consolas"/>
-                <w:b w:val="0"/>
-                <w:kern w:val="0"/>
-                <w:szCs w:val="27"/>
-              </w:rPr>
-            </w:pPr>
-            <w:r>
-              <w:rPr>
-                <w:rStyle w:val="a9"/>
-                <w:rFonts w:ascii="Consolas" w:eastAsia="宋体" w:hAnsi="Consolas" w:cs="Consolas"/>
-                <w:b w:val="0"/>
-                <w:kern w:val="0"/>
-                <w:szCs w:val="27"/>
-              </w:rPr>
-              <w:t xml:space="preserve">  }, {</w:t>
-            </w:r>
-          </w:p>
-          <w:p>
-            <w:pPr>
-              <w:rPr>
-                <w:rStyle w:val="a9"/>
-                <w:rFonts w:ascii="Consolas" w:eastAsia="宋体" w:hAnsi="Consolas" w:cs="Consolas"/>
-                <w:b w:val="0"/>
-                <w:kern w:val="0"/>
-                <w:szCs w:val="27"/>
-              </w:rPr>
-            </w:pPr>
-            <w:r>
-              <w:rPr>
-                <w:rStyle w:val="a9"/>
-                <w:rFonts w:ascii="Consolas" w:eastAsia="宋体" w:hAnsi="Consolas" w:cs="Consolas"/>
-                <w:b w:val="0"/>
-                <w:kern w:val="0"/>
-                <w:szCs w:val="27"/>
-              </w:rPr>
-              <w:t xml:space="preserve">    "Count" : 5,</w:t>
-            </w:r>
-          </w:p>
-          <w:p>
-            <w:pPr>
-              <w:rPr>
-                <w:rStyle w:val="a9"/>
-                <w:rFonts w:ascii="Consolas" w:eastAsia="宋体" w:hAnsi="Consolas" w:cs="Consolas"/>
-                <w:b w:val="0"/>
-                <w:kern w:val="0"/>
-                <w:szCs w:val="27"/>
-              </w:rPr>
-            </w:pPr>
-            <w:r>
-              <w:rPr>
-                <w:rStyle w:val="a9"/>
-                <w:rFonts w:ascii="Consolas" w:eastAsia="宋体" w:hAnsi="Consolas" w:cs="Consolas"/>
-                <w:b w:val="0"/>
-                <w:kern w:val="0"/>
-                <w:szCs w:val="27"/>
-              </w:rPr>
-              <w:t xml:space="preserve">    "DevIds" : "[{\"devId\":130001986,\"pointId\":-1,\"pointName\":\"\"},{\"devId\":130001988,\"pointId\":-1,\"pointName\":\"\"},{\"devId\":130001985,\"pointId\":-1,\"pointName\":\"\"}]",</w:t>
-            </w:r>
-          </w:p>
-          <w:p>
-            <w:pPr>
-              <w:rPr>
-                <w:rStyle w:val="a9"/>
-                <w:rFonts w:ascii="Consolas" w:eastAsia="宋体" w:hAnsi="Consolas" w:cs="Consolas"/>
-                <w:b w:val="0"/>
-                <w:kern w:val="0"/>
-                <w:szCs w:val="27"/>
-              </w:rPr>
-            </w:pPr>
-            <w:r>
-              <w:rPr>
-                <w:rStyle w:val="a9"/>
-                <w:rFonts w:ascii="Consolas" w:eastAsia="宋体" w:hAnsi="Consolas" w:cs="Consolas"/>
-                <w:b w:val="0"/>
-                <w:kern w:val="0"/>
-                <w:szCs w:val="27"/>
-              </w:rPr>
-              <w:t xml:space="preserve">    "Interval" : 7,</w:t>
-            </w:r>
-          </w:p>
-          <w:p>
-            <w:pPr>
-              <w:rPr>
-                <w:rStyle w:val="a9"/>
-                <w:rFonts w:ascii="Consolas" w:eastAsia="宋体" w:hAnsi="Consolas" w:cs="Consolas"/>
-                <w:b w:val="0"/>
-                <w:kern w:val="0"/>
-                <w:szCs w:val="27"/>
-              </w:rPr>
-            </w:pPr>
-            <w:r>
-              <w:rPr>
-                <w:rStyle w:val="a9"/>
-                <w:rFonts w:ascii="Consolas" w:eastAsia="宋体" w:hAnsi="Consolas" w:cs="Consolas"/>
-                <w:b w:val="0"/>
-                <w:kern w:val="0"/>
-                <w:szCs w:val="27"/>
-              </w:rPr>
-              <w:t xml:space="preserve">    "ModuleOid" : 110000045,</w:t>
-            </w:r>
-          </w:p>
-          <w:p>
-            <w:pPr>
-              <w:rPr>
-                <w:rStyle w:val="a9"/>
-                <w:rFonts w:ascii="Consolas" w:eastAsia="宋体" w:hAnsi="Consolas" w:cs="Consolas"/>
-                <w:b w:val="0"/>
-                <w:kern w:val="0"/>
-                <w:szCs w:val="27"/>
-              </w:rPr>
-            </w:pPr>
-            <w:r>
-              <w:rPr>
-                <w:rStyle w:val="a9"/>
-                <w:rFonts w:ascii="Consolas" w:eastAsia="宋体" w:hAnsi="Consolas" w:cs="Consolas"/>
-                <w:b w:val="0"/>
-                <w:kern w:val="0"/>
-                <w:szCs w:val="27"/>
-              </w:rPr>
-              <w:t xml:space="preserve">    "SplitScreens" : 4,</w:t>
-            </w:r>
-          </w:p>
-          <w:p>
-            <w:pPr>
-              <w:rPr>
-                <w:rStyle w:val="a9"/>
-                <w:rFonts w:ascii="Consolas" w:eastAsia="宋体" w:hAnsi="Consolas" w:cs="Consolas"/>
-                <w:b w:val="0"/>
-                <w:kern w:val="0"/>
-                <w:szCs w:val="27"/>
-              </w:rPr>
-            </w:pPr>
-            <w:r>
-              <w:rPr>
-                <w:rStyle w:val="a9"/>
-                <w:rFonts w:ascii="Consolas" w:eastAsia="宋体" w:hAnsi="Consolas" w:cs="Consolas"/>
-                <w:b w:val="0"/>
-                <w:kern w:val="0"/>
-                <w:szCs w:val="27"/>
-              </w:rPr>
-              <w:t xml:space="preserve">    "TaskId" : 4,</w:t>
-            </w:r>
-          </w:p>
-          <w:p>
-            <w:pPr>
-              <w:rPr>
-                <w:rStyle w:val="a9"/>
-                <w:rFonts w:ascii="Consolas" w:eastAsia="宋体" w:hAnsi="Consolas" w:cs="Consolas"/>
-                <w:b w:val="0"/>
-                <w:kern w:val="0"/>
-                <w:szCs w:val="27"/>
-              </w:rPr>
-            </w:pPr>
-            <w:r>
-              <w:rPr>
-                <w:rStyle w:val="a9"/>
-                <w:rFonts w:ascii="Consolas" w:eastAsia="宋体" w:hAnsi="Consolas" w:cs="Consolas"/>
-                <w:b w:val="0"/>
-                <w:kern w:val="0"/>
-                <w:szCs w:val="27"/>
-              </w:rPr>
-              <w:t xml:space="preserve">    "TaskName" : "vbbb",</w:t>
-            </w:r>
-          </w:p>
-          <w:p>
-            <w:pPr>
-              <w:rPr>
-                <w:rStyle w:val="a9"/>
-                <w:rFonts w:ascii="Consolas" w:eastAsia="宋体" w:hAnsi="Consolas" w:cs="Consolas"/>
-                <w:b w:val="0"/>
-                <w:kern w:val="0"/>
-                <w:szCs w:val="27"/>
-              </w:rPr>
-            </w:pPr>
-            <w:r>
-              <w:rPr>
-                <w:rStyle w:val="a9"/>
-                <w:rFonts w:ascii="Consolas" w:eastAsia="宋体" w:hAnsi="Consolas" w:cs="Consolas" w:hint="eastAsia"/>
-                <w:b w:val="0"/>
-                <w:kern w:val="0"/>
-                <w:szCs w:val="27"/>
-              </w:rPr>
-              <w:t xml:space="preserve">    "VendorName" : "</w:t>
-            </w:r>
-            <w:r>
-              <w:rPr>
-                <w:rStyle w:val="a9"/>
-                <w:rFonts w:ascii="Consolas" w:eastAsia="宋体" w:hAnsi="Consolas" w:cs="Consolas" w:hint="eastAsia"/>
-                <w:b w:val="0"/>
-                <w:kern w:val="0"/>
-                <w:szCs w:val="27"/>
-              </w:rPr>
-              <w:t>大华</w:t>
-            </w:r>
-            <w:r>
-              <w:rPr>
-                <w:rStyle w:val="a9"/>
-                <w:rFonts w:ascii="Consolas" w:eastAsia="宋体" w:hAnsi="Consolas" w:cs="Consolas" w:hint="eastAsia"/>
-                <w:b w:val="0"/>
-                <w:kern w:val="0"/>
-                <w:szCs w:val="27"/>
-              </w:rPr>
-              <w:t>"</w:t>
-            </w:r>
-          </w:p>
-          <w:p>
-            <w:pPr>
-              <w:rPr>
-                <w:rStyle w:val="a9"/>
-                <w:rFonts w:ascii="Consolas" w:eastAsia="宋体" w:hAnsi="Consolas" w:cs="Consolas"/>
-                <w:b w:val="0"/>
-                <w:kern w:val="0"/>
-                <w:szCs w:val="27"/>
-              </w:rPr>
-            </w:pPr>
-            <w:r>
-              <w:rPr>
-                <w:rStyle w:val="a9"/>
-                <w:rFonts w:ascii="Consolas" w:eastAsia="宋体" w:hAnsi="Consolas" w:cs="Consolas"/>
-                <w:b w:val="0"/>
-                <w:kern w:val="0"/>
-                <w:szCs w:val="27"/>
-              </w:rPr>
-              <w:t xml:space="preserve">  }, {</w:t>
-            </w:r>
-          </w:p>
-          <w:p>
-            <w:pPr>
-              <w:rPr>
-                <w:rStyle w:val="a9"/>
-                <w:rFonts w:ascii="Consolas" w:eastAsia="宋体" w:hAnsi="Consolas" w:cs="Consolas"/>
-                <w:b w:val="0"/>
-                <w:kern w:val="0"/>
-                <w:szCs w:val="27"/>
-              </w:rPr>
-            </w:pPr>
-            <w:r>
-              <w:rPr>
-                <w:rStyle w:val="a9"/>
-                <w:rFonts w:ascii="Consolas" w:eastAsia="宋体" w:hAnsi="Consolas" w:cs="Consolas"/>
-                <w:b w:val="0"/>
-                <w:kern w:val="0"/>
-                <w:szCs w:val="27"/>
-              </w:rPr>
-              <w:t xml:space="preserve">    "Count" : 3,</w:t>
-            </w:r>
-          </w:p>
-          <w:p>
-            <w:pPr>
-              <w:rPr>
-                <w:rStyle w:val="a9"/>
-                <w:rFonts w:ascii="Consolas" w:eastAsia="宋体" w:hAnsi="Consolas" w:cs="Consolas"/>
-                <w:b w:val="0"/>
-                <w:kern w:val="0"/>
-                <w:szCs w:val="27"/>
-              </w:rPr>
-            </w:pPr>
-            <w:r>
-              <w:rPr>
-                <w:rStyle w:val="a9"/>
-                <w:rFonts w:ascii="Consolas" w:eastAsia="宋体" w:hAnsi="Consolas" w:cs="Consolas"/>
-                <w:b w:val="0"/>
-                <w:kern w:val="0"/>
-                <w:szCs w:val="27"/>
-              </w:rPr>
-              <w:t xml:space="preserve">    "DevIds" : "[{\"devId\":130001983,\"pointId\":-1,\"pointName\":\"\"},{\"devId\":130001984,\"pointId\":-1,\"pointName\":\"\"},{\"devId\":130001988,\"pointId\":-1,\"pointName\":\"\"},{\"devId\":130001986,\"pointId\":-1,\"pointName\":\"\"}]",</w:t>
-            </w:r>
-          </w:p>
-          <w:p>
-            <w:pPr>
-              <w:rPr>
-                <w:rStyle w:val="a9"/>
-                <w:rFonts w:ascii="Consolas" w:eastAsia="宋体" w:hAnsi="Consolas" w:cs="Consolas"/>
-                <w:b w:val="0"/>
-                <w:kern w:val="0"/>
-                <w:szCs w:val="27"/>
-              </w:rPr>
-            </w:pPr>
-            <w:r>
-              <w:rPr>
-                <w:rStyle w:val="a9"/>
-                <w:rFonts w:ascii="Consolas" w:eastAsia="宋体" w:hAnsi="Consolas" w:cs="Consolas"/>
-                <w:b w:val="0"/>
-                <w:kern w:val="0"/>
-                <w:szCs w:val="27"/>
-              </w:rPr>
-              <w:t xml:space="preserve">    "Interval" : 8,</w:t>
-            </w:r>
-          </w:p>
-          <w:p>
-            <w:pPr>
-              <w:rPr>
-                <w:rStyle w:val="a9"/>
-                <w:rFonts w:ascii="Consolas" w:eastAsia="宋体" w:hAnsi="Consolas" w:cs="Consolas"/>
-                <w:b w:val="0"/>
-                <w:kern w:val="0"/>
-                <w:szCs w:val="27"/>
-              </w:rPr>
-            </w:pPr>
-            <w:r>
-              <w:rPr>
-                <w:rStyle w:val="a9"/>
-                <w:rFonts w:ascii="Consolas" w:eastAsia="宋体" w:hAnsi="Consolas" w:cs="Consolas"/>
-                <w:b w:val="0"/>
-                <w:kern w:val="0"/>
-                <w:szCs w:val="27"/>
-              </w:rPr>
-              <w:t xml:space="preserve">    "ModuleOid" : 110000045,</w:t>
-            </w:r>
-          </w:p>
-          <w:p>
-            <w:pPr>
-              <w:rPr>
-                <w:rStyle w:val="a9"/>
-                <w:rFonts w:ascii="Consolas" w:eastAsia="宋体" w:hAnsi="Consolas" w:cs="Consolas"/>
-                <w:b w:val="0"/>
-                <w:kern w:val="0"/>
-                <w:szCs w:val="27"/>
-              </w:rPr>
-            </w:pPr>
-            <w:r>
-              <w:rPr>
-                <w:rStyle w:val="a9"/>
-                <w:rFonts w:ascii="Consolas" w:eastAsia="宋体" w:hAnsi="Consolas" w:cs="Consolas"/>
-                <w:b w:val="0"/>
-                <w:kern w:val="0"/>
-                <w:szCs w:val="27"/>
-              </w:rPr>
-              <w:t xml:space="preserve">    "SplitScreens" : 4,</w:t>
-            </w:r>
-          </w:p>
-          <w:p>
-            <w:pPr>
-              <w:rPr>
-                <w:rStyle w:val="a9"/>
-                <w:rFonts w:ascii="Consolas" w:eastAsia="宋体" w:hAnsi="Consolas" w:cs="Consolas"/>
-                <w:b w:val="0"/>
-                <w:kern w:val="0"/>
-                <w:szCs w:val="27"/>
-              </w:rPr>
-            </w:pPr>
-            <w:r>
-              <w:rPr>
-                <w:rStyle w:val="a9"/>
-                <w:rFonts w:ascii="Consolas" w:eastAsia="宋体" w:hAnsi="Consolas" w:cs="Consolas"/>
-                <w:b w:val="0"/>
-                <w:kern w:val="0"/>
-                <w:szCs w:val="27"/>
-              </w:rPr>
-              <w:t xml:space="preserve">    "TaskId" : 5,</w:t>
-            </w:r>
-          </w:p>
-          <w:p>
-            <w:pPr>
-              <w:rPr>
-                <w:rStyle w:val="a9"/>
-                <w:rFonts w:ascii="Consolas" w:eastAsia="宋体" w:hAnsi="Consolas" w:cs="Consolas"/>
-                <w:b w:val="0"/>
-                <w:kern w:val="0"/>
-                <w:szCs w:val="27"/>
-              </w:rPr>
-            </w:pPr>
-            <w:r>
-              <w:rPr>
-                <w:rStyle w:val="a9"/>
-                <w:rFonts w:ascii="Consolas" w:eastAsia="宋体" w:hAnsi="Consolas" w:cs="Consolas"/>
-                <w:b w:val="0"/>
-                <w:kern w:val="0"/>
-                <w:szCs w:val="27"/>
-              </w:rPr>
-              <w:t xml:space="preserve">    "TaskName" : "trtrtr",</w:t>
-            </w:r>
-          </w:p>
-          <w:p>
-            <w:pPr>
-              <w:rPr>
-                <w:rStyle w:val="a9"/>
-                <w:rFonts w:ascii="Consolas" w:eastAsia="宋体" w:hAnsi="Consolas" w:cs="Consolas"/>
-                <w:b w:val="0"/>
-                <w:kern w:val="0"/>
-                <w:szCs w:val="27"/>
-              </w:rPr>
-            </w:pPr>
-            <w:r>
-              <w:rPr>
-                <w:rStyle w:val="a9"/>
-                <w:rFonts w:ascii="Consolas" w:eastAsia="宋体" w:hAnsi="Consolas" w:cs="Consolas" w:hint="eastAsia"/>
-                <w:b w:val="0"/>
-                <w:kern w:val="0"/>
-                <w:szCs w:val="27"/>
-              </w:rPr>
-              <w:t xml:space="preserve">    "VendorName" : "</w:t>
-            </w:r>
-            <w:r>
-              <w:rPr>
-                <w:rStyle w:val="a9"/>
-                <w:rFonts w:ascii="Consolas" w:eastAsia="宋体" w:hAnsi="Consolas" w:cs="Consolas" w:hint="eastAsia"/>
-                <w:b w:val="0"/>
-                <w:kern w:val="0"/>
-                <w:szCs w:val="27"/>
-              </w:rPr>
-              <w:t>大华</w:t>
-            </w:r>
-            <w:r>
-              <w:rPr>
-                <w:rStyle w:val="a9"/>
-                <w:rFonts w:ascii="Consolas" w:eastAsia="宋体" w:hAnsi="Consolas" w:cs="Consolas" w:hint="eastAsia"/>
-                <w:b w:val="0"/>
-                <w:kern w:val="0"/>
-                <w:szCs w:val="27"/>
-              </w:rPr>
-              <w:t>"</w:t>
-            </w:r>
-          </w:p>
-          <w:p>
-            <w:pPr>
-              <w:rPr>
-                <w:rStyle w:val="a9"/>
-                <w:rFonts w:ascii="Consolas" w:eastAsia="宋体" w:hAnsi="Consolas" w:cs="Consolas"/>
-                <w:b w:val="0"/>
-                <w:kern w:val="0"/>
-                <w:szCs w:val="27"/>
-              </w:rPr>
-            </w:pPr>
-            <w:r>
-              <w:rPr>
-                <w:rStyle w:val="a9"/>
-                <w:rFonts w:ascii="Consolas" w:eastAsia="宋体" w:hAnsi="Consolas" w:cs="Consolas"/>
-                <w:b w:val="0"/>
-                <w:kern w:val="0"/>
-                <w:szCs w:val="27"/>
-              </w:rPr>
-              <w:t xml:space="preserve">  } ]</w:t>
-            </w:r>
-          </w:p>
-          <w:p>
-            <w:pPr>
-              <w:rPr>
-                <w:rStyle w:val="a9"/>
-                <w:rFonts w:ascii="Consolas" w:eastAsia="宋体" w:hAnsi="Consolas" w:cs="Consolas"/>
-                <w:b w:val="0"/>
-                <w:kern w:val="0"/>
-                <w:szCs w:val="27"/>
-              </w:rPr>
-            </w:pPr>
-            <w:r>
-              <w:rPr>
-                <w:rStyle w:val="a9"/>
-                <w:rFonts w:ascii="Consolas" w:eastAsia="宋体" w:hAnsi="Consolas" w:cs="Consolas"/>
-                <w:b w:val="0"/>
-                <w:kern w:val="0"/>
-                <w:szCs w:val="27"/>
-              </w:rPr>
-              <w:t>}</w:t>
-            </w:r>
-          </w:p>
           <w:p>
             <w:pPr>
               <w:widowControl/>
               <w:spacing w:before="100" w:beforeAutospacing="1" w:after="100" w:afterAutospacing="1"/>
               <w:jc w:val="left"/>
               <w:rPr>
-                <w:rFonts w:ascii="Consolas" w:hAnsi="Consolas" w:cs="Consolas" w:hint="eastAsia"/>
+                <w:rFonts w:ascii="Consolas" w:hAnsi="Consolas" w:cs="Consolas"/>
               </w:rPr>
             </w:pPr>
+            <w:r>
+              <w:rPr>
+                <w:rFonts w:ascii="Consolas" w:hAnsi="Consolas" w:cs="Consolas"/>
+              </w:rPr>
+              <w:t>{"GetTurnTaskNumByModuleResult":3}</w:t>
+            </w:r>
           </w:p>
         </w:tc>
       </w:tr>
     </w:tbl>
     <w:p>
       <w:pPr>
+        <w:widowControl/>
+        <w:jc w:val="left"/>
         <w:rPr>
           <w:rStyle w:val="a9"/>
-          <w:rFonts w:ascii="Consolas" w:eastAsia="宋体" w:hAnsi="Consolas" w:cs="Consolas" w:hint="eastAsia"/>
-          <w:b w:val="0"/>
+          <w:rFonts w:ascii="Consolas" w:hAnsi="Consolas" w:cs="Consolas"/>
+          <w:bCs w:val="0"/>
           <w:kern w:val="0"/>
+          <w:sz w:val="24"/>
+          <w:szCs w:val="24"/>
+        </w:rPr>
+      </w:pPr>
+    </w:p>
+    <w:p>
+      <w:pPr>
+        <w:pStyle w:val="a5"/>
+        <w:widowControl/>
+        <w:numPr>
+          <w:ilvl w:val="0"/>
+          <w:numId w:val="12"/>
+        </w:numPr>
+        <w:spacing w:before="100" w:beforeAutospacing="1" w:after="100" w:afterAutospacing="1"/>
+        <w:ind w:firstLineChars="0"/>
+        <w:jc w:val="left"/>
+        <w:outlineLvl w:val="2"/>
+        <w:rPr>
+          <w:rFonts w:ascii="Consolas" w:eastAsia="宋体" w:hAnsi="Consolas" w:cs="Consolas"/>
+          <w:b/>
+          <w:bCs/>
+          <w:kern w:val="0"/>
+          <w:sz w:val="27"/>
           <w:szCs w:val="27"/>
         </w:rPr>
       </w:pPr>
-    </w:p>
-    <w:p>
-      <w:pPr>
-        <w:pStyle w:val="2"/>
+      <w:r>
         <w:rPr>
-          <w:rStyle w:val="a9"/>
-          <w:rFonts w:ascii="Consolas" w:eastAsia="宋体" w:hAnsi="Consolas" w:cs="Consolas"/>
+          <w:rFonts w:ascii="Consolas" w:eastAsia="宋体" w:hAnsi="Consolas" w:cs="Consolas" w:hint="eastAsia"/>
           <w:b/>
+          <w:bCs/>
           <w:kern w:val="0"/>
+          <w:sz w:val="27"/>
           <w:szCs w:val="27"/>
         </w:rPr>
-      </w:pPr>
+        <w:t>获取</w:t>
+      </w:r>
       <w:r>
         <w:rPr>
-          <w:rStyle w:val="a9"/>
           <w:rFonts w:ascii="Consolas" w:eastAsia="宋体" w:hAnsi="Consolas" w:cs="Consolas" w:hint="eastAsia"/>
           <w:b/>
+          <w:bCs/>
           <w:kern w:val="0"/>
+          <w:sz w:val="27"/>
           <w:szCs w:val="27"/>
         </w:rPr>
-        <w:lastRenderedPageBreak/>
-        <w:t>点</w:t>
+        <w:t>视频</w:t>
       </w:r>
       <w:r>
         <w:rPr>
-          <w:rStyle w:val="a9"/>
-          <w:rFonts w:ascii="Consolas" w:eastAsia="宋体" w:hAnsi="Consolas" w:cs="Consolas"/>
+          <w:rFonts w:ascii="Consolas" w:eastAsia="宋体" w:hAnsi="Consolas" w:cs="Consolas" w:hint="eastAsia"/>
           <w:b/>
+          <w:bCs/>
           <w:kern w:val="0"/>
+          <w:sz w:val="27"/>
           <w:szCs w:val="27"/>
         </w:rPr>
-        <w:t>间巡航</w:t>
-      </w:r>
-    </w:p>
-    <w:p>
-      <w:pPr>
-        <w:pStyle w:val="3"/>
-        <w:numPr>
-          <w:ilvl w:val="0"/>
-          <w:numId w:val="13"/>
-        </w:numPr>
-      </w:pPr>
+        <w:t>轮询</w:t>
+      </w:r>
       <w:r>
         <w:rPr>
-          <w:rFonts w:hint="eastAsia"/>
+          <w:rFonts w:ascii="Consolas" w:eastAsia="宋体" w:hAnsi="Consolas" w:cs="Consolas" w:hint="eastAsia"/>
+          <w:b/>
+          <w:bCs/>
+          <w:kern w:val="0"/>
+          <w:sz w:val="27"/>
+          <w:szCs w:val="27"/>
         </w:rPr>
-        <w:t>添加点间巡航任务</w:t>
+        <w:t>列表</w:t>
       </w:r>
     </w:p>
     <w:tbl>
@@ -1914,12 +994,12 @@
             <w:tcW w:w="7025" w:type="dxa"/>
           </w:tcPr>
           <w:p>
-            <w:hyperlink r:id="rId10" w:history="1">
+            <w:hyperlink r:id="rId9" w:history="1">
               <w:r>
                 <w:rPr>
                   <w:rStyle w:val="a4"/>
                 </w:rPr>
-                <w:t>http://172.29.1.170:60010/SubsysSpecialService/AddPrePointTask</w:t>
+                <w:t>http://172.29.1.170:60010/SubsysSpecialService/GetTurnTaskByModule</w:t>
               </w:r>
             </w:hyperlink>
             <w:r>
@@ -1951,13 +1031,14 @@
           </w:tcPr>
           <w:p>
             <w:r>
-              <w:t>p</w:t>
-            </w:r>
-            <w:r>
-              <w:rPr>
-                <w:rFonts w:hint="eastAsia"/>
-              </w:rPr>
-              <w:t>ost</w:t>
+              <w:rPr>
+                <w:rStyle w:val="a9"/>
+                <w:rFonts w:ascii="Consolas" w:hAnsi="Consolas" w:cs="Consolas"/>
+                <w:b w:val="0"/>
+                <w:color w:val="333333"/>
+                <w:shd w:val="clear" w:color="auto" w:fill="FFFFFF"/>
+              </w:rPr>
+              <w:t>post</w:t>
             </w:r>
           </w:p>
         </w:tc>
@@ -1987,8 +1068,24 @@
             <w:tcW w:w="7025" w:type="dxa"/>
           </w:tcPr>
           <w:p>
-            <w:r>
-              <w:t>{"task":{"TaskId":0,"TaskName":"abccd","ModuleOid":110000045,"DevId":130001988,"ChannelId":"10","Interval":9,"PrePoints":"[{\"Name\":\"123\",\"Number\":4},{\"Name\":\"3\",\"Number\":3},{\"Name\":\"a\",\"Number\":1}]"}}</w:t>
+            <w:pPr>
+              <w:rPr>
+                <w:rFonts w:ascii="Consolas" w:eastAsia="宋体" w:hAnsi="Consolas" w:cs="Consolas"/>
+                <w:b/>
+                <w:kern w:val="0"/>
+                <w:sz w:val="24"/>
+                <w:szCs w:val="24"/>
+              </w:rPr>
+            </w:pPr>
+            <w:r>
+              <w:rPr>
+                <w:rStyle w:val="a9"/>
+                <w:rFonts w:ascii="Consolas" w:hAnsi="Consolas" w:cs="Consolas"/>
+                <w:b w:val="0"/>
+                <w:color w:val="333333"/>
+                <w:shd w:val="clear" w:color="auto" w:fill="FFFFFF"/>
+              </w:rPr>
+              <w:t>{"moduleId":110000045,"startDbId":0,"Count":3}</w:t>
             </w:r>
           </w:p>
         </w:tc>
@@ -2003,16 +1100,7 @@
               <w:rPr>
                 <w:rFonts w:hint="eastAsia"/>
               </w:rPr>
-              <w:t>返回值</w:t>
-            </w:r>
-            <w:r>
-              <w:rPr>
-                <w:rFonts w:hint="eastAsia"/>
-              </w:rPr>
-              <w:t>为</w:t>
-            </w:r>
-            <w:r>
-              <w:t>TaskId</w:t>
+              <w:t>返回</w:t>
             </w:r>
             <w:r>
               <w:t>值</w:t>
@@ -2024,91 +1112,751 @@
             <w:tcW w:w="7025" w:type="dxa"/>
           </w:tcPr>
           <w:p>
-            <w:r>
-              <w:t>{"AddPrePointTaskResult" : 10}</w:t>
-            </w:r>
+            <w:pPr>
+              <w:rPr>
+                <w:rStyle w:val="a9"/>
+                <w:rFonts w:ascii="Consolas" w:eastAsia="宋体" w:hAnsi="Consolas" w:cs="Consolas"/>
+                <w:b w:val="0"/>
+                <w:kern w:val="0"/>
+                <w:szCs w:val="27"/>
+              </w:rPr>
+            </w:pPr>
+            <w:r>
+              <w:rPr>
+                <w:rStyle w:val="a9"/>
+                <w:rFonts w:ascii="Consolas" w:eastAsia="宋体" w:hAnsi="Consolas" w:cs="Consolas"/>
+                <w:b w:val="0"/>
+                <w:kern w:val="0"/>
+                <w:szCs w:val="27"/>
+              </w:rPr>
+              <w:t>{</w:t>
+            </w:r>
+          </w:p>
+          <w:p>
+            <w:pPr>
+              <w:rPr>
+                <w:rStyle w:val="a9"/>
+                <w:rFonts w:ascii="Consolas" w:eastAsia="宋体" w:hAnsi="Consolas" w:cs="Consolas"/>
+                <w:b w:val="0"/>
+                <w:kern w:val="0"/>
+                <w:szCs w:val="27"/>
+              </w:rPr>
+            </w:pPr>
+            <w:r>
+              <w:rPr>
+                <w:rStyle w:val="a9"/>
+                <w:rFonts w:ascii="Consolas" w:eastAsia="宋体" w:hAnsi="Consolas" w:cs="Consolas"/>
+                <w:b w:val="0"/>
+                <w:kern w:val="0"/>
+                <w:szCs w:val="27"/>
+              </w:rPr>
+              <w:lastRenderedPageBreak/>
+              <w:t xml:space="preserve">  "GetTurnTaskByModuleResult" : [ {</w:t>
+            </w:r>
+          </w:p>
+          <w:p>
+            <w:pPr>
+              <w:rPr>
+                <w:rStyle w:val="a9"/>
+                <w:rFonts w:ascii="Consolas" w:eastAsia="宋体" w:hAnsi="Consolas" w:cs="Consolas"/>
+                <w:b w:val="0"/>
+                <w:kern w:val="0"/>
+                <w:szCs w:val="27"/>
+              </w:rPr>
+            </w:pPr>
+            <w:r>
+              <w:rPr>
+                <w:rStyle w:val="a9"/>
+                <w:rFonts w:ascii="Consolas" w:eastAsia="宋体" w:hAnsi="Consolas" w:cs="Consolas"/>
+                <w:b w:val="0"/>
+                <w:kern w:val="0"/>
+                <w:szCs w:val="27"/>
+              </w:rPr>
+              <w:t xml:space="preserve">    "Count" : 3,</w:t>
+            </w:r>
+          </w:p>
+          <w:p>
+            <w:pPr>
+              <w:rPr>
+                <w:rStyle w:val="a9"/>
+                <w:rFonts w:ascii="Consolas" w:eastAsia="宋体" w:hAnsi="Consolas" w:cs="Consolas"/>
+                <w:b w:val="0"/>
+                <w:kern w:val="0"/>
+                <w:szCs w:val="27"/>
+              </w:rPr>
+            </w:pPr>
+            <w:r>
+              <w:rPr>
+                <w:rStyle w:val="a9"/>
+                <w:rFonts w:ascii="Consolas" w:eastAsia="宋体" w:hAnsi="Consolas" w:cs="Consolas"/>
+                <w:b w:val="0"/>
+                <w:kern w:val="0"/>
+                <w:szCs w:val="27"/>
+              </w:rPr>
+              <w:t xml:space="preserve">    "DevIds":"[{\"devId\":130001980,\"pointId\":-1,\"pointName\":\"\"},{\"devId\":130001981,\"pointId\":-1,\"pointName\":\"\"},{\"devId\":130001982,\"pointId\":-1,\"pointName\":\"\"},{\"devId\":130001983,\"pointId\":-1,\"pointName\":\"\"},{\"devId\":130001985,\"pointId\":-1,\"pointName\":\"\"}]",</w:t>
+            </w:r>
+          </w:p>
+          <w:p>
+            <w:pPr>
+              <w:rPr>
+                <w:rStyle w:val="a9"/>
+                <w:rFonts w:ascii="Consolas" w:eastAsia="宋体" w:hAnsi="Consolas" w:cs="Consolas"/>
+                <w:b w:val="0"/>
+                <w:kern w:val="0"/>
+                <w:szCs w:val="27"/>
+              </w:rPr>
+            </w:pPr>
+            <w:r>
+              <w:rPr>
+                <w:rStyle w:val="a9"/>
+                <w:rFonts w:ascii="Consolas" w:eastAsia="宋体" w:hAnsi="Consolas" w:cs="Consolas"/>
+                <w:b w:val="0"/>
+                <w:kern w:val="0"/>
+                <w:szCs w:val="27"/>
+              </w:rPr>
+              <w:t xml:space="preserve">    "Interval" : 6,</w:t>
+            </w:r>
+          </w:p>
+          <w:p>
+            <w:pPr>
+              <w:rPr>
+                <w:rStyle w:val="a9"/>
+                <w:rFonts w:ascii="Consolas" w:eastAsia="宋体" w:hAnsi="Consolas" w:cs="Consolas"/>
+                <w:b w:val="0"/>
+                <w:kern w:val="0"/>
+                <w:szCs w:val="27"/>
+              </w:rPr>
+            </w:pPr>
+            <w:r>
+              <w:rPr>
+                <w:rStyle w:val="a9"/>
+                <w:rFonts w:ascii="Consolas" w:eastAsia="宋体" w:hAnsi="Consolas" w:cs="Consolas"/>
+                <w:b w:val="0"/>
+                <w:kern w:val="0"/>
+                <w:szCs w:val="27"/>
+              </w:rPr>
+              <w:t xml:space="preserve">    "ModuleOid" : 110000045,</w:t>
+            </w:r>
+          </w:p>
+          <w:p>
+            <w:pPr>
+              <w:rPr>
+                <w:rStyle w:val="a9"/>
+                <w:rFonts w:ascii="Consolas" w:eastAsia="宋体" w:hAnsi="Consolas" w:cs="Consolas"/>
+                <w:b w:val="0"/>
+                <w:kern w:val="0"/>
+                <w:szCs w:val="27"/>
+              </w:rPr>
+            </w:pPr>
+            <w:r>
+              <w:rPr>
+                <w:rStyle w:val="a9"/>
+                <w:rFonts w:ascii="Consolas" w:eastAsia="宋体" w:hAnsi="Consolas" w:cs="Consolas"/>
+                <w:b w:val="0"/>
+                <w:kern w:val="0"/>
+                <w:szCs w:val="27"/>
+              </w:rPr>
+              <w:t xml:space="preserve">    "SplitScreens" : 6,</w:t>
+            </w:r>
+          </w:p>
+          <w:p>
+            <w:pPr>
+              <w:rPr>
+                <w:rStyle w:val="a9"/>
+                <w:rFonts w:ascii="Consolas" w:eastAsia="宋体" w:hAnsi="Consolas" w:cs="Consolas"/>
+                <w:b w:val="0"/>
+                <w:kern w:val="0"/>
+                <w:szCs w:val="27"/>
+              </w:rPr>
+            </w:pPr>
+            <w:r>
+              <w:rPr>
+                <w:rStyle w:val="a9"/>
+                <w:rFonts w:ascii="Consolas" w:eastAsia="宋体" w:hAnsi="Consolas" w:cs="Consolas"/>
+                <w:b w:val="0"/>
+                <w:kern w:val="0"/>
+                <w:szCs w:val="27"/>
+              </w:rPr>
+              <w:t xml:space="preserve">    "TaskId" : 3,</w:t>
+            </w:r>
+          </w:p>
+          <w:p>
+            <w:pPr>
+              <w:rPr>
+                <w:rStyle w:val="a9"/>
+                <w:rFonts w:ascii="Consolas" w:eastAsia="宋体" w:hAnsi="Consolas" w:cs="Consolas"/>
+                <w:b w:val="0"/>
+                <w:kern w:val="0"/>
+                <w:szCs w:val="27"/>
+              </w:rPr>
+            </w:pPr>
+            <w:r>
+              <w:rPr>
+                <w:rStyle w:val="a9"/>
+                <w:rFonts w:ascii="Consolas" w:eastAsia="宋体" w:hAnsi="Consolas" w:cs="Consolas"/>
+                <w:b w:val="0"/>
+                <w:kern w:val="0"/>
+                <w:szCs w:val="27"/>
+              </w:rPr>
+              <w:t xml:space="preserve">    "TaskName" : "test",</w:t>
+            </w:r>
+          </w:p>
+          <w:p>
+            <w:pPr>
+              <w:rPr>
+                <w:rStyle w:val="a9"/>
+                <w:rFonts w:ascii="Consolas" w:eastAsia="宋体" w:hAnsi="Consolas" w:cs="Consolas"/>
+                <w:b w:val="0"/>
+                <w:kern w:val="0"/>
+                <w:szCs w:val="27"/>
+              </w:rPr>
+            </w:pPr>
+            <w:r>
+              <w:rPr>
+                <w:rStyle w:val="a9"/>
+                <w:rFonts w:ascii="Consolas" w:eastAsia="宋体" w:hAnsi="Consolas" w:cs="Consolas" w:hint="eastAsia"/>
+                <w:b w:val="0"/>
+                <w:kern w:val="0"/>
+                <w:szCs w:val="27"/>
+              </w:rPr>
+              <w:t xml:space="preserve">    "VendorName" : "</w:t>
+            </w:r>
+            <w:r>
+              <w:rPr>
+                <w:rStyle w:val="a9"/>
+                <w:rFonts w:ascii="Consolas" w:eastAsia="宋体" w:hAnsi="Consolas" w:cs="Consolas" w:hint="eastAsia"/>
+                <w:b w:val="0"/>
+                <w:kern w:val="0"/>
+                <w:szCs w:val="27"/>
+              </w:rPr>
+              <w:t>大华</w:t>
+            </w:r>
+            <w:r>
+              <w:rPr>
+                <w:rStyle w:val="a9"/>
+                <w:rFonts w:ascii="Consolas" w:eastAsia="宋体" w:hAnsi="Consolas" w:cs="Consolas" w:hint="eastAsia"/>
+                <w:b w:val="0"/>
+                <w:kern w:val="0"/>
+                <w:szCs w:val="27"/>
+              </w:rPr>
+              <w:t>"</w:t>
+            </w:r>
+          </w:p>
+          <w:p>
+            <w:pPr>
+              <w:rPr>
+                <w:rStyle w:val="a9"/>
+                <w:rFonts w:ascii="Consolas" w:eastAsia="宋体" w:hAnsi="Consolas" w:cs="Consolas"/>
+                <w:b w:val="0"/>
+                <w:kern w:val="0"/>
+                <w:szCs w:val="27"/>
+              </w:rPr>
+            </w:pPr>
+            <w:r>
+              <w:rPr>
+                <w:rStyle w:val="a9"/>
+                <w:rFonts w:ascii="Consolas" w:eastAsia="宋体" w:hAnsi="Consolas" w:cs="Consolas"/>
+                <w:b w:val="0"/>
+                <w:kern w:val="0"/>
+                <w:szCs w:val="27"/>
+              </w:rPr>
+              <w:t xml:space="preserve">  }, {</w:t>
+            </w:r>
+          </w:p>
+          <w:p>
+            <w:pPr>
+              <w:rPr>
+                <w:rStyle w:val="a9"/>
+                <w:rFonts w:ascii="Consolas" w:eastAsia="宋体" w:hAnsi="Consolas" w:cs="Consolas"/>
+                <w:b w:val="0"/>
+                <w:kern w:val="0"/>
+                <w:szCs w:val="27"/>
+              </w:rPr>
+            </w:pPr>
+            <w:r>
+              <w:rPr>
+                <w:rStyle w:val="a9"/>
+                <w:rFonts w:ascii="Consolas" w:eastAsia="宋体" w:hAnsi="Consolas" w:cs="Consolas"/>
+                <w:b w:val="0"/>
+                <w:kern w:val="0"/>
+                <w:szCs w:val="27"/>
+              </w:rPr>
+              <w:t xml:space="preserve">    "Count" : 5,</w:t>
+            </w:r>
+          </w:p>
+          <w:p>
+            <w:pPr>
+              <w:rPr>
+                <w:rStyle w:val="a9"/>
+                <w:rFonts w:ascii="Consolas" w:eastAsia="宋体" w:hAnsi="Consolas" w:cs="Consolas"/>
+                <w:b w:val="0"/>
+                <w:kern w:val="0"/>
+                <w:szCs w:val="27"/>
+              </w:rPr>
+            </w:pPr>
+            <w:r>
+              <w:rPr>
+                <w:rStyle w:val="a9"/>
+                <w:rFonts w:ascii="Consolas" w:eastAsia="宋体" w:hAnsi="Consolas" w:cs="Consolas"/>
+                <w:b w:val="0"/>
+                <w:kern w:val="0"/>
+                <w:szCs w:val="27"/>
+              </w:rPr>
+              <w:t xml:space="preserve">    "DevIds" : "[{\"devId\":130001986,\"pointId\":-1,\"pointName\":\"\"},{\"devId\":130001988,\"pointId\":-1,\"pointName\":\"\"},{\"devId\":130001985,\"pointId\":-1,\"pointName\":\"\"}]",</w:t>
+            </w:r>
+          </w:p>
+          <w:p>
+            <w:pPr>
+              <w:rPr>
+                <w:rStyle w:val="a9"/>
+                <w:rFonts w:ascii="Consolas" w:eastAsia="宋体" w:hAnsi="Consolas" w:cs="Consolas"/>
+                <w:b w:val="0"/>
+                <w:kern w:val="0"/>
+                <w:szCs w:val="27"/>
+              </w:rPr>
+            </w:pPr>
+            <w:r>
+              <w:rPr>
+                <w:rStyle w:val="a9"/>
+                <w:rFonts w:ascii="Consolas" w:eastAsia="宋体" w:hAnsi="Consolas" w:cs="Consolas"/>
+                <w:b w:val="0"/>
+                <w:kern w:val="0"/>
+                <w:szCs w:val="27"/>
+              </w:rPr>
+              <w:t xml:space="preserve">    "Interval" : 7,</w:t>
+            </w:r>
+          </w:p>
+          <w:p>
+            <w:pPr>
+              <w:rPr>
+                <w:rStyle w:val="a9"/>
+                <w:rFonts w:ascii="Consolas" w:eastAsia="宋体" w:hAnsi="Consolas" w:cs="Consolas"/>
+                <w:b w:val="0"/>
+                <w:kern w:val="0"/>
+                <w:szCs w:val="27"/>
+              </w:rPr>
+            </w:pPr>
+            <w:r>
+              <w:rPr>
+                <w:rStyle w:val="a9"/>
+                <w:rFonts w:ascii="Consolas" w:eastAsia="宋体" w:hAnsi="Consolas" w:cs="Consolas"/>
+                <w:b w:val="0"/>
+                <w:kern w:val="0"/>
+                <w:szCs w:val="27"/>
+              </w:rPr>
+              <w:t xml:space="preserve">    "ModuleOid" : 110000045,</w:t>
+            </w:r>
+          </w:p>
+          <w:p>
+            <w:pPr>
+              <w:rPr>
+                <w:rStyle w:val="a9"/>
+                <w:rFonts w:ascii="Consolas" w:eastAsia="宋体" w:hAnsi="Consolas" w:cs="Consolas"/>
+                <w:b w:val="0"/>
+                <w:kern w:val="0"/>
+                <w:szCs w:val="27"/>
+              </w:rPr>
+            </w:pPr>
+            <w:r>
+              <w:rPr>
+                <w:rStyle w:val="a9"/>
+                <w:rFonts w:ascii="Consolas" w:eastAsia="宋体" w:hAnsi="Consolas" w:cs="Consolas"/>
+                <w:b w:val="0"/>
+                <w:kern w:val="0"/>
+                <w:szCs w:val="27"/>
+              </w:rPr>
+              <w:t xml:space="preserve">    "SplitScreens" : 4,</w:t>
+            </w:r>
+          </w:p>
+          <w:p>
+            <w:pPr>
+              <w:rPr>
+                <w:rStyle w:val="a9"/>
+                <w:rFonts w:ascii="Consolas" w:eastAsia="宋体" w:hAnsi="Consolas" w:cs="Consolas"/>
+                <w:b w:val="0"/>
+                <w:kern w:val="0"/>
+                <w:szCs w:val="27"/>
+              </w:rPr>
+            </w:pPr>
+            <w:r>
+              <w:rPr>
+                <w:rStyle w:val="a9"/>
+                <w:rFonts w:ascii="Consolas" w:eastAsia="宋体" w:hAnsi="Consolas" w:cs="Consolas"/>
+                <w:b w:val="0"/>
+                <w:kern w:val="0"/>
+                <w:szCs w:val="27"/>
+              </w:rPr>
+              <w:t xml:space="preserve">    "TaskId" : 4,</w:t>
+            </w:r>
+          </w:p>
+          <w:p>
+            <w:pPr>
+              <w:rPr>
+                <w:rStyle w:val="a9"/>
+                <w:rFonts w:ascii="Consolas" w:eastAsia="宋体" w:hAnsi="Consolas" w:cs="Consolas"/>
+                <w:b w:val="0"/>
+                <w:kern w:val="0"/>
+                <w:szCs w:val="27"/>
+              </w:rPr>
+            </w:pPr>
+            <w:r>
+              <w:rPr>
+                <w:rStyle w:val="a9"/>
+                <w:rFonts w:ascii="Consolas" w:eastAsia="宋体" w:hAnsi="Consolas" w:cs="Consolas"/>
+                <w:b w:val="0"/>
+                <w:kern w:val="0"/>
+                <w:szCs w:val="27"/>
+              </w:rPr>
+              <w:t xml:space="preserve">    "TaskName" : "vbbb",</w:t>
+            </w:r>
+          </w:p>
+          <w:p>
+            <w:pPr>
+              <w:rPr>
+                <w:rStyle w:val="a9"/>
+                <w:rFonts w:ascii="Consolas" w:eastAsia="宋体" w:hAnsi="Consolas" w:cs="Consolas"/>
+                <w:b w:val="0"/>
+                <w:kern w:val="0"/>
+                <w:szCs w:val="27"/>
+              </w:rPr>
+            </w:pPr>
+            <w:r>
+              <w:rPr>
+                <w:rStyle w:val="a9"/>
+                <w:rFonts w:ascii="Consolas" w:eastAsia="宋体" w:hAnsi="Consolas" w:cs="Consolas" w:hint="eastAsia"/>
+                <w:b w:val="0"/>
+                <w:kern w:val="0"/>
+                <w:szCs w:val="27"/>
+              </w:rPr>
+              <w:t xml:space="preserve">    "VendorName" : "</w:t>
+            </w:r>
+            <w:r>
+              <w:rPr>
+                <w:rStyle w:val="a9"/>
+                <w:rFonts w:ascii="Consolas" w:eastAsia="宋体" w:hAnsi="Consolas" w:cs="Consolas" w:hint="eastAsia"/>
+                <w:b w:val="0"/>
+                <w:kern w:val="0"/>
+                <w:szCs w:val="27"/>
+              </w:rPr>
+              <w:t>大华</w:t>
+            </w:r>
+            <w:r>
+              <w:rPr>
+                <w:rStyle w:val="a9"/>
+                <w:rFonts w:ascii="Consolas" w:eastAsia="宋体" w:hAnsi="Consolas" w:cs="Consolas" w:hint="eastAsia"/>
+                <w:b w:val="0"/>
+                <w:kern w:val="0"/>
+                <w:szCs w:val="27"/>
+              </w:rPr>
+              <w:t>"</w:t>
+            </w:r>
+          </w:p>
+          <w:p>
+            <w:pPr>
+              <w:rPr>
+                <w:rStyle w:val="a9"/>
+                <w:rFonts w:ascii="Consolas" w:eastAsia="宋体" w:hAnsi="Consolas" w:cs="Consolas"/>
+                <w:b w:val="0"/>
+                <w:kern w:val="0"/>
+                <w:szCs w:val="27"/>
+              </w:rPr>
+            </w:pPr>
+            <w:r>
+              <w:rPr>
+                <w:rStyle w:val="a9"/>
+                <w:rFonts w:ascii="Consolas" w:eastAsia="宋体" w:hAnsi="Consolas" w:cs="Consolas"/>
+                <w:b w:val="0"/>
+                <w:kern w:val="0"/>
+                <w:szCs w:val="27"/>
+              </w:rPr>
+              <w:t xml:space="preserve">  }, {</w:t>
+            </w:r>
+          </w:p>
+          <w:p>
+            <w:pPr>
+              <w:rPr>
+                <w:rStyle w:val="a9"/>
+                <w:rFonts w:ascii="Consolas" w:eastAsia="宋体" w:hAnsi="Consolas" w:cs="Consolas"/>
+                <w:b w:val="0"/>
+                <w:kern w:val="0"/>
+                <w:szCs w:val="27"/>
+              </w:rPr>
+            </w:pPr>
+            <w:r>
+              <w:rPr>
+                <w:rStyle w:val="a9"/>
+                <w:rFonts w:ascii="Consolas" w:eastAsia="宋体" w:hAnsi="Consolas" w:cs="Consolas"/>
+                <w:b w:val="0"/>
+                <w:kern w:val="0"/>
+                <w:szCs w:val="27"/>
+              </w:rPr>
+              <w:t xml:space="preserve">    "Count" : 3,</w:t>
+            </w:r>
+          </w:p>
+          <w:p>
+            <w:pPr>
+              <w:rPr>
+                <w:rStyle w:val="a9"/>
+                <w:rFonts w:ascii="Consolas" w:eastAsia="宋体" w:hAnsi="Consolas" w:cs="Consolas"/>
+                <w:b w:val="0"/>
+                <w:kern w:val="0"/>
+                <w:szCs w:val="27"/>
+              </w:rPr>
+            </w:pPr>
+            <w:r>
+              <w:rPr>
+                <w:rStyle w:val="a9"/>
+                <w:rFonts w:ascii="Consolas" w:eastAsia="宋体" w:hAnsi="Consolas" w:cs="Consolas"/>
+                <w:b w:val="0"/>
+                <w:kern w:val="0"/>
+                <w:szCs w:val="27"/>
+              </w:rPr>
+              <w:t xml:space="preserve">    "DevIds" : "[{\"devId\":130001983,\"pointId\":-1,\"pointName\":\"\"},{\"devId\":130001984,\"pointId\":-1,\"pointName\":\"\"},{\"devId\":130001988,\"pointId\":-1,\"pointName\":\"\"},{\"devId\":130001986,\"pointId\":-1,\"pointName\":\"\"}]",</w:t>
+            </w:r>
+          </w:p>
+          <w:p>
+            <w:pPr>
+              <w:rPr>
+                <w:rStyle w:val="a9"/>
+                <w:rFonts w:ascii="Consolas" w:eastAsia="宋体" w:hAnsi="Consolas" w:cs="Consolas"/>
+                <w:b w:val="0"/>
+                <w:kern w:val="0"/>
+                <w:szCs w:val="27"/>
+              </w:rPr>
+            </w:pPr>
+            <w:r>
+              <w:rPr>
+                <w:rStyle w:val="a9"/>
+                <w:rFonts w:ascii="Consolas" w:eastAsia="宋体" w:hAnsi="Consolas" w:cs="Consolas"/>
+                <w:b w:val="0"/>
+                <w:kern w:val="0"/>
+                <w:szCs w:val="27"/>
+              </w:rPr>
+              <w:t xml:space="preserve">    "Interval" : 8,</w:t>
+            </w:r>
+          </w:p>
+          <w:p>
+            <w:pPr>
+              <w:rPr>
+                <w:rStyle w:val="a9"/>
+                <w:rFonts w:ascii="Consolas" w:eastAsia="宋体" w:hAnsi="Consolas" w:cs="Consolas"/>
+                <w:b w:val="0"/>
+                <w:kern w:val="0"/>
+                <w:szCs w:val="27"/>
+              </w:rPr>
+            </w:pPr>
+            <w:r>
+              <w:rPr>
+                <w:rStyle w:val="a9"/>
+                <w:rFonts w:ascii="Consolas" w:eastAsia="宋体" w:hAnsi="Consolas" w:cs="Consolas"/>
+                <w:b w:val="0"/>
+                <w:kern w:val="0"/>
+                <w:szCs w:val="27"/>
+              </w:rPr>
+              <w:t xml:space="preserve">    "ModuleOid" : 110000045,</w:t>
+            </w:r>
+          </w:p>
+          <w:p>
+            <w:pPr>
+              <w:rPr>
+                <w:rStyle w:val="a9"/>
+                <w:rFonts w:ascii="Consolas" w:eastAsia="宋体" w:hAnsi="Consolas" w:cs="Consolas"/>
+                <w:b w:val="0"/>
+                <w:kern w:val="0"/>
+                <w:szCs w:val="27"/>
+              </w:rPr>
+            </w:pPr>
+            <w:r>
+              <w:rPr>
+                <w:rStyle w:val="a9"/>
+                <w:rFonts w:ascii="Consolas" w:eastAsia="宋体" w:hAnsi="Consolas" w:cs="Consolas"/>
+                <w:b w:val="0"/>
+                <w:kern w:val="0"/>
+                <w:szCs w:val="27"/>
+              </w:rPr>
+              <w:t xml:space="preserve">    "SplitScreens" : 4,</w:t>
+            </w:r>
+          </w:p>
+          <w:p>
+            <w:pPr>
+              <w:rPr>
+                <w:rStyle w:val="a9"/>
+                <w:rFonts w:ascii="Consolas" w:eastAsia="宋体" w:hAnsi="Consolas" w:cs="Consolas"/>
+                <w:b w:val="0"/>
+                <w:kern w:val="0"/>
+                <w:szCs w:val="27"/>
+              </w:rPr>
+            </w:pPr>
+            <w:r>
+              <w:rPr>
+                <w:rStyle w:val="a9"/>
+                <w:rFonts w:ascii="Consolas" w:eastAsia="宋体" w:hAnsi="Consolas" w:cs="Consolas"/>
+                <w:b w:val="0"/>
+                <w:kern w:val="0"/>
+                <w:szCs w:val="27"/>
+              </w:rPr>
+              <w:t xml:space="preserve">    "TaskId" : 5,</w:t>
+            </w:r>
+          </w:p>
+          <w:p>
+            <w:pPr>
+              <w:rPr>
+                <w:rStyle w:val="a9"/>
+                <w:rFonts w:ascii="Consolas" w:eastAsia="宋体" w:hAnsi="Consolas" w:cs="Consolas"/>
+                <w:b w:val="0"/>
+                <w:kern w:val="0"/>
+                <w:szCs w:val="27"/>
+              </w:rPr>
+            </w:pPr>
+            <w:r>
+              <w:rPr>
+                <w:rStyle w:val="a9"/>
+                <w:rFonts w:ascii="Consolas" w:eastAsia="宋体" w:hAnsi="Consolas" w:cs="Consolas"/>
+                <w:b w:val="0"/>
+                <w:kern w:val="0"/>
+                <w:szCs w:val="27"/>
+              </w:rPr>
+              <w:t xml:space="preserve">    "TaskName" : "trtrtr",</w:t>
+            </w:r>
+          </w:p>
+          <w:p>
+            <w:pPr>
+              <w:rPr>
+                <w:rStyle w:val="a9"/>
+                <w:rFonts w:ascii="Consolas" w:eastAsia="宋体" w:hAnsi="Consolas" w:cs="Consolas"/>
+                <w:b w:val="0"/>
+                <w:kern w:val="0"/>
+                <w:szCs w:val="27"/>
+              </w:rPr>
+            </w:pPr>
+            <w:r>
+              <w:rPr>
+                <w:rStyle w:val="a9"/>
+                <w:rFonts w:ascii="Consolas" w:eastAsia="宋体" w:hAnsi="Consolas" w:cs="Consolas" w:hint="eastAsia"/>
+                <w:b w:val="0"/>
+                <w:kern w:val="0"/>
+                <w:szCs w:val="27"/>
+              </w:rPr>
+              <w:t xml:space="preserve">    "VendorName" : "</w:t>
+            </w:r>
+            <w:r>
+              <w:rPr>
+                <w:rStyle w:val="a9"/>
+                <w:rFonts w:ascii="Consolas" w:eastAsia="宋体" w:hAnsi="Consolas" w:cs="Consolas" w:hint="eastAsia"/>
+                <w:b w:val="0"/>
+                <w:kern w:val="0"/>
+                <w:szCs w:val="27"/>
+              </w:rPr>
+              <w:t>大华</w:t>
+            </w:r>
+            <w:r>
+              <w:rPr>
+                <w:rStyle w:val="a9"/>
+                <w:rFonts w:ascii="Consolas" w:eastAsia="宋体" w:hAnsi="Consolas" w:cs="Consolas" w:hint="eastAsia"/>
+                <w:b w:val="0"/>
+                <w:kern w:val="0"/>
+                <w:szCs w:val="27"/>
+              </w:rPr>
+              <w:t>"</w:t>
+            </w:r>
+          </w:p>
+          <w:p>
+            <w:pPr>
+              <w:rPr>
+                <w:rStyle w:val="a9"/>
+                <w:rFonts w:ascii="Consolas" w:eastAsia="宋体" w:hAnsi="Consolas" w:cs="Consolas"/>
+                <w:b w:val="0"/>
+                <w:kern w:val="0"/>
+                <w:szCs w:val="27"/>
+              </w:rPr>
+            </w:pPr>
+            <w:r>
+              <w:rPr>
+                <w:rStyle w:val="a9"/>
+                <w:rFonts w:ascii="Consolas" w:eastAsia="宋体" w:hAnsi="Consolas" w:cs="Consolas"/>
+                <w:b w:val="0"/>
+                <w:kern w:val="0"/>
+                <w:szCs w:val="27"/>
+              </w:rPr>
+              <w:t xml:space="preserve">  } ]</w:t>
+            </w:r>
+          </w:p>
+          <w:p>
+            <w:pPr>
+              <w:rPr>
+                <w:rStyle w:val="a9"/>
+                <w:rFonts w:ascii="Consolas" w:eastAsia="宋体" w:hAnsi="Consolas" w:cs="Consolas"/>
+                <w:b w:val="0"/>
+                <w:kern w:val="0"/>
+                <w:szCs w:val="27"/>
+              </w:rPr>
+            </w:pPr>
+            <w:r>
+              <w:rPr>
+                <w:rStyle w:val="a9"/>
+                <w:rFonts w:ascii="Consolas" w:eastAsia="宋体" w:hAnsi="Consolas" w:cs="Consolas"/>
+                <w:b w:val="0"/>
+                <w:kern w:val="0"/>
+                <w:szCs w:val="27"/>
+              </w:rPr>
+              <w:t>}</w:t>
+            </w:r>
+          </w:p>
+          <w:p>
+            <w:pPr>
+              <w:widowControl/>
+              <w:spacing w:before="100" w:beforeAutospacing="1" w:after="100" w:afterAutospacing="1"/>
+              <w:jc w:val="left"/>
+              <w:rPr>
+                <w:rFonts w:ascii="Consolas" w:hAnsi="Consolas" w:cs="Consolas"/>
+              </w:rPr>
+            </w:pPr>
           </w:p>
         </w:tc>
       </w:tr>
     </w:tbl>
     <w:p>
-      <w:r>
-        <w:t>int AddPrePointTask(</w:t>
-      </w:r>
-      <w:r>
+      <w:pPr>
         <w:rPr>
-          <w:color w:val="2F5496" w:themeColor="accent5" w:themeShade="BF"/>
+          <w:rStyle w:val="a9"/>
+          <w:rFonts w:ascii="Consolas" w:eastAsia="宋体" w:hAnsi="Consolas" w:cs="Consolas"/>
+          <w:b w:val="0"/>
+          <w:kern w:val="0"/>
+          <w:szCs w:val="27"/>
         </w:rPr>
-        <w:t xml:space="preserve">VedioCrzpDTO </w:t>
-      </w:r>
-      <w:r>
-        <w:t>task);</w:t>
-      </w:r>
+      </w:pPr>
     </w:p>
     <w:p>
-      <w:r>
-        <w:t xml:space="preserve">public class </w:t>
-      </w:r>
-      <w:r>
+      <w:pPr>
+        <w:pStyle w:val="2"/>
         <w:rPr>
-          <w:color w:val="2F5496" w:themeColor="accent5" w:themeShade="BF"/>
+          <w:rStyle w:val="a9"/>
+          <w:rFonts w:ascii="Consolas" w:eastAsia="宋体" w:hAnsi="Consolas" w:cs="Consolas"/>
+          <w:b/>
+          <w:kern w:val="0"/>
+          <w:szCs w:val="27"/>
         </w:rPr>
-        <w:t>VedioCrzpDTO</w:t>
-      </w:r>
-      <w:r>
-        <w:t xml:space="preserve">{        </w:t>
-      </w:r>
-    </w:p>
-    <w:p>
-      <w:pPr>
-        <w:ind w:firstLine="420"/>
-      </w:pPr>
-      <w:r>
-        <w:t xml:space="preserve">public int TaskId        </w:t>
-      </w:r>
-    </w:p>
-    <w:p>
-      <w:pPr>
-        <w:ind w:firstLine="420"/>
-      </w:pPr>
-      <w:r>
-        <w:t>public string TaskName</w:t>
-      </w:r>
-    </w:p>
-    <w:p>
-      <w:r>
-        <w:t xml:space="preserve">    public int ModuleOid</w:t>
-      </w:r>
-    </w:p>
-    <w:p>
-      <w:r>
-        <w:t xml:space="preserve">    public int DevId</w:t>
-      </w:r>
-    </w:p>
-    <w:p>
-      <w:r>
-        <w:t xml:space="preserve">    </w:t>
-      </w:r>
-      <w:r>
-        <w:t>public string ChannelId</w:t>
-      </w:r>
-    </w:p>
-    <w:p>
-      <w:r>
-        <w:t xml:space="preserve">    public int Interval</w:t>
-      </w:r>
-    </w:p>
-    <w:p>
-      <w:r>
-        <w:t xml:space="preserve">    </w:t>
-      </w:r>
-      <w:r>
-        <w:t>public string PrePoints</w:t>
-      </w:r>
-    </w:p>
-    <w:p>
-      <w:r>
-        <w:t xml:space="preserve">    }</w:t>
+      </w:pPr>
+      <w:r>
+        <w:rPr>
+          <w:rStyle w:val="a9"/>
+          <w:rFonts w:ascii="Consolas" w:eastAsia="宋体" w:hAnsi="Consolas" w:cs="Consolas" w:hint="eastAsia"/>
+          <w:b/>
+          <w:kern w:val="0"/>
+          <w:szCs w:val="27"/>
+        </w:rPr>
+        <w:lastRenderedPageBreak/>
+        <w:t>点</w:t>
+      </w:r>
+      <w:r>
+        <w:rPr>
+          <w:rStyle w:val="a9"/>
+          <w:rFonts w:ascii="Consolas" w:eastAsia="宋体" w:hAnsi="Consolas" w:cs="Consolas"/>
+          <w:b/>
+          <w:kern w:val="0"/>
+          <w:szCs w:val="27"/>
+        </w:rPr>
+        <w:t>间巡航</w:t>
       </w:r>
     </w:p>
     <w:p>
@@ -2123,7 +1871,7 @@
         <w:rPr>
           <w:rFonts w:hint="eastAsia"/>
         </w:rPr>
-        <w:t>通过ID获取点间巡航任务</w:t>
+        <w:t>添加点间巡航任务</w:t>
       </w:r>
     </w:p>
     <w:tbl>
@@ -2156,12 +1904,12 @@
             <w:tcW w:w="7025" w:type="dxa"/>
           </w:tcPr>
           <w:p>
-            <w:hyperlink r:id="rId11" w:history="1">
+            <w:hyperlink r:id="rId10" w:history="1">
               <w:r>
                 <w:rPr>
                   <w:rStyle w:val="a4"/>
                 </w:rPr>
-                <w:t>http://172.29.1.170:60010/SubsysSpecialService/GetPrePointTask</w:t>
+                <w:t>http://172.29.1.170:60010/SubsysSpecialService/AddPrePointTask</w:t>
               </w:r>
             </w:hyperlink>
             <w:r>
@@ -2230,7 +1978,7 @@
           </w:tcPr>
           <w:p>
             <w:r>
-              <w:t>{"taskId":6}</w:t>
+              <w:t>{"task":{"TaskId":0,"TaskName":"abccd","ModuleOid":110000045,"DevId":130001988,"ChannelId":"10","Interval":9,"PrePoints":"[{\"Name\":\"123\",\"Number\":4},{\"Name\":\"3\",\"Number\":3},{\"Name\":\"a\",\"Number\":1}]"}}</w:t>
             </w:r>
           </w:p>
         </w:tc>
@@ -2245,16 +1993,19 @@
               <w:rPr>
                 <w:rFonts w:hint="eastAsia"/>
               </w:rPr>
-              <w:t>返回值为</w:t>
-            </w:r>
-            <w:r>
-              <w:t>VedioCrzpDTO</w:t>
-            </w:r>
-            <w:r>
-              <w:rPr>
-                <w:rFonts w:hint="eastAsia"/>
-              </w:rPr>
-              <w:t>对象</w:t>
+              <w:t>返回值</w:t>
+            </w:r>
+            <w:r>
+              <w:rPr>
+                <w:rFonts w:hint="eastAsia"/>
+              </w:rPr>
+              <w:t>为</w:t>
+            </w:r>
+            <w:r>
+              <w:t>TaskId</w:t>
+            </w:r>
+            <w:r>
+              <w:t>值</w:t>
             </w:r>
           </w:p>
         </w:tc>
@@ -2264,42 +2015,105 @@
           </w:tcPr>
           <w:p>
             <w:r>
-              <w:t>{"GetPrePointTaskByIdRe</w:t>
-            </w:r>
-            <w:r>
-              <w:t>sult":{"ChannelId":"10000</w:t>
-            </w:r>
-            <w:r>
-              <w:t>1","DevId":130001988,"Interval":9,"ModuleOid":110000045,"PrePoints":"[{\"Name\":\"123\",\"Number\":4},{\"Name\":\"3\",\"Number\":3},{\"Name\":\"a\",\"Number\":1}]","TaskId":6,"TaskName":"vfvvv"}}</w:t>
+              <w:t>{"AddPrePointTaskResult" : 10}</w:t>
             </w:r>
           </w:p>
         </w:tc>
       </w:tr>
     </w:tbl>
-    <w:p/>
     <w:p>
       <w:r>
+        <w:t>int AddPrePointTask(</w:t>
+      </w:r>
+      <w:r>
         <w:rPr>
-          <w:color w:val="4472C4" w:themeColor="accent5"/>
+          <w:color w:val="2F5496" w:themeColor="accent5" w:themeShade="BF"/>
         </w:rPr>
         <w:t xml:space="preserve">VedioCrzpDTO </w:t>
       </w:r>
       <w:r>
-        <w:t>GetPrePointTask(int id);</w:t>
+        <w:t>task);</w:t>
       </w:r>
     </w:p>
     <w:p>
+      <w:r>
+        <w:t xml:space="preserve">public class </w:t>
+      </w:r>
+      <w:r>
+        <w:rPr>
+          <w:color w:val="2F5496" w:themeColor="accent5" w:themeShade="BF"/>
+        </w:rPr>
+        <w:t>VedioCrzpDTO</w:t>
+      </w:r>
+      <w:r>
+        <w:t xml:space="preserve">{        </w:t>
+      </w:r>
+    </w:p>
+    <w:p>
+      <w:pPr>
+        <w:ind w:firstLine="420"/>
+      </w:pPr>
+      <w:r>
+        <w:t xml:space="preserve">public int TaskId        </w:t>
+      </w:r>
+    </w:p>
+    <w:p>
+      <w:pPr>
+        <w:ind w:firstLine="420"/>
+      </w:pPr>
+      <w:r>
+        <w:t>public string TaskName</w:t>
+      </w:r>
+    </w:p>
+    <w:p>
+      <w:r>
+        <w:t xml:space="preserve">    public int ModuleOid</w:t>
+      </w:r>
+    </w:p>
+    <w:p>
+      <w:r>
+        <w:t xml:space="preserve">    public int DevId</w:t>
+      </w:r>
+    </w:p>
+    <w:p>
+      <w:r>
+        <w:t xml:space="preserve">    </w:t>
+      </w:r>
+      <w:r>
+        <w:t>public string ChannelId</w:t>
+      </w:r>
+    </w:p>
+    <w:p>
+      <w:r>
+        <w:t xml:space="preserve">    public int Interval</w:t>
+      </w:r>
+    </w:p>
+    <w:p>
+      <w:r>
+        <w:t xml:space="preserve">    </w:t>
+      </w:r>
+      <w:r>
+        <w:t>public string PrePoints</w:t>
+      </w:r>
+    </w:p>
+    <w:p>
+      <w:r>
+        <w:t xml:space="preserve">    }</w:t>
+      </w:r>
+    </w:p>
+    <w:p>
       <w:pPr>
         <w:pStyle w:val="3"/>
-      </w:pPr>
-      <w:r>
-        <w:t>3.</w:t>
-      </w:r>
+        <w:numPr>
+          <w:ilvl w:val="0"/>
+          <w:numId w:val="13"/>
+        </w:numPr>
+      </w:pPr>
       <w:r>
         <w:rPr>
           <w:rFonts w:hint="eastAsia"/>
         </w:rPr>
-        <w:t>删除点间巡航任务</w:t>
+        <w:t>通过ID获取点间巡航任务</w:t>
       </w:r>
     </w:p>
     <w:tbl>
@@ -2332,12 +2146,12 @@
             <w:tcW w:w="7025" w:type="dxa"/>
           </w:tcPr>
           <w:p>
-            <w:hyperlink r:id="rId12" w:history="1">
+            <w:hyperlink r:id="rId11" w:history="1">
               <w:r>
                 <w:rPr>
                   <w:rStyle w:val="a4"/>
                 </w:rPr>
-                <w:t>http://172.29.1.170:60010/SubsysSpecialService/DelPrePointTask</w:t>
+                <w:t>http://172.29.1.170:60010/SubsysSpecialService/GetPrePointTask</w:t>
               </w:r>
             </w:hyperlink>
             <w:r>
@@ -2406,13 +2220,7 @@
           </w:tcPr>
           <w:p>
             <w:r>
-              <w:t>{"taskId":</w:t>
-            </w:r>
-            <w:r>
-              <w:t>7</w:t>
-            </w:r>
-            <w:r>
-              <w:t>}</w:t>
+              <w:t>{"taskId":6}</w:t>
             </w:r>
           </w:p>
         </w:tc>
@@ -2427,35 +2235,16 @@
               <w:rPr>
                 <w:rFonts w:hint="eastAsia"/>
               </w:rPr>
-              <w:t>执行</w:t>
-            </w:r>
-            <w:r>
-              <w:t>成功</w:t>
-            </w:r>
-            <w:r>
-              <w:rPr>
-                <w:rFonts w:hint="eastAsia"/>
-              </w:rPr>
-              <w:t>返</w:t>
-            </w:r>
-            <w:r>
-              <w:rPr>
-                <w:rFonts w:hint="eastAsia"/>
-              </w:rPr>
-              <w:lastRenderedPageBreak/>
-              <w:t>回值为</w:t>
-            </w:r>
-            <w:r>
-              <w:rPr>
-                <w:rFonts w:hint="eastAsia"/>
-              </w:rPr>
-              <w:t>true</w:t>
-            </w:r>
-            <w:r>
-              <w:t>否则为</w:t>
-            </w:r>
-            <w:r>
-              <w:t>false</w:t>
+              <w:t>返回值为</w:t>
+            </w:r>
+            <w:r>
+              <w:t>VedioCrzpDTO</w:t>
+            </w:r>
+            <w:r>
+              <w:rPr>
+                <w:rFonts w:hint="eastAsia"/>
+              </w:rPr>
+              <w:t>对象</w:t>
             </w:r>
           </w:p>
         </w:tc>
@@ -2465,8 +2254,13 @@
           </w:tcPr>
           <w:p>
             <w:r>
-              <w:lastRenderedPageBreak/>
-              <w:t>{"DelPrePointTaskResult":true}</w:t>
+              <w:t>{"GetPrePointTaskByIdRe</w:t>
+            </w:r>
+            <w:r>
+              <w:t>sult":{"ChannelId":"10000</w:t>
+            </w:r>
+            <w:r>
+              <w:t>1","DevId":130001988,"Interval":9,"ModuleOid":110000045,"PrePoints":"[{\"Name\":\"123\",\"Number\":4},{\"Name\":\"3\",\"Number\":3},{\"Name\":\"a\",\"Number\":1}]","TaskId":6,"TaskName":"vfvvv"}}</w:t>
             </w:r>
           </w:p>
         </w:tc>
@@ -2475,7 +2269,13 @@
     <w:p/>
     <w:p>
       <w:r>
-        <w:t>bool DelPrePointTask(int id);</w:t>
+        <w:rPr>
+          <w:color w:val="4472C4" w:themeColor="accent5"/>
+        </w:rPr>
+        <w:t xml:space="preserve">VedioCrzpDTO </w:t>
+      </w:r>
+      <w:r>
+        <w:t>GetPrePointTask(int id);</w:t>
       </w:r>
     </w:p>
     <w:p>
@@ -2483,13 +2283,13 @@
         <w:pStyle w:val="3"/>
       </w:pPr>
       <w:r>
-        <w:t>4.</w:t>
+        <w:t>3.</w:t>
       </w:r>
       <w:r>
         <w:rPr>
           <w:rFonts w:hint="eastAsia"/>
         </w:rPr>
-        <w:t>修改点间巡航任务</w:t>
+        <w:t>删除点间巡航任务</w:t>
       </w:r>
     </w:p>
     <w:tbl>
@@ -2522,12 +2322,12 @@
             <w:tcW w:w="7025" w:type="dxa"/>
           </w:tcPr>
           <w:p>
-            <w:hyperlink r:id="rId13" w:history="1">
+            <w:hyperlink r:id="rId12" w:history="1">
               <w:r>
                 <w:rPr>
                   <w:rStyle w:val="a4"/>
                 </w:rPr>
-                <w:t>http://172.29.1.170:60010/SubsysSpecialService/ModPrePointTask</w:t>
+                <w:t>http://172.29.1.170:60010/SubsysSpecialService/DelPrePointTask</w:t>
               </w:r>
             </w:hyperlink>
             <w:r>
@@ -2596,19 +2396,13 @@
           </w:tcPr>
           <w:p>
             <w:r>
-              <w:t>{"task":{"TaskId":</w:t>
-            </w:r>
-            <w:r>
-              <w:t>8,"TaskName":"aabbcc</w:t>
-            </w:r>
-            <w:r>
-              <w:t>","ModuleOid":110000045,"DevId":130001988,"ChannelId":"10","Interval":</w:t>
-            </w:r>
-            <w:r>
-              <w:t>4</w:t>
-            </w:r>
-            <w:r>
-              <w:t>,"PrePoints":"[{\"Name\":\"123\",\"Number\":4},{\"Name\":\"3\",\"Number\":3},{\"Name\":\"a\",\"Number\":1}]"}}</w:t>
+              <w:t>{"taskId":</w:t>
+            </w:r>
+            <w:r>
+              <w:t>7</w:t>
+            </w:r>
+            <w:r>
+              <w:t>}</w:t>
             </w:r>
           </w:p>
         </w:tc>
@@ -2632,7 +2426,14 @@
               <w:rPr>
                 <w:rFonts w:hint="eastAsia"/>
               </w:rPr>
-              <w:t>返回值为</w:t>
+              <w:t>返</w:t>
+            </w:r>
+            <w:r>
+              <w:rPr>
+                <w:rFonts w:hint="eastAsia"/>
+              </w:rPr>
+              <w:lastRenderedPageBreak/>
+              <w:t>回值为</w:t>
             </w:r>
             <w:r>
               <w:rPr>
@@ -2654,6 +2455,7 @@
           </w:tcPr>
           <w:p>
             <w:r>
+              <w:lastRenderedPageBreak/>
               <w:t>{"DelPrePointTaskResult":true}</w:t>
             </w:r>
           </w:p>
@@ -2663,16 +2465,7 @@
     <w:p/>
     <w:p>
       <w:r>
-        <w:t>bool ModPrePointTask(</w:t>
-      </w:r>
-      <w:r>
-        <w:rPr>
-          <w:color w:val="4472C4" w:themeColor="accent5"/>
-        </w:rPr>
-        <w:t xml:space="preserve">VedioCrzpDTO </w:t>
-      </w:r>
-      <w:r>
-        <w:t>task);</w:t>
+        <w:t>bool DelPrePointTask(int id);</w:t>
       </w:r>
     </w:p>
     <w:p>
@@ -2680,13 +2473,13 @@
         <w:pStyle w:val="3"/>
       </w:pPr>
       <w:r>
-        <w:t>5.</w:t>
+        <w:t>4.</w:t>
       </w:r>
       <w:r>
         <w:rPr>
           <w:rFonts w:hint="eastAsia"/>
         </w:rPr>
-        <w:t>获取某个摄像机的点间巡航任务列表</w:t>
+        <w:t>修改点间巡航任务</w:t>
       </w:r>
     </w:p>
     <w:tbl>
@@ -2719,12 +2512,12 @@
             <w:tcW w:w="7025" w:type="dxa"/>
           </w:tcPr>
           <w:p>
-            <w:hyperlink r:id="rId14" w:history="1">
+            <w:hyperlink r:id="rId13" w:history="1">
               <w:r>
                 <w:rPr>
                   <w:rStyle w:val="a4"/>
                 </w:rPr>
-                <w:t>http://172.29.1.170:60010/SubsysSpecialService/GetPrePointTaskByDev</w:t>
+                <w:t>http://172.29.1.170:60010/SubsysSpecialService/ModPrePointTask</w:t>
               </w:r>
             </w:hyperlink>
             <w:r>
@@ -2793,7 +2586,19 @@
           </w:tcPr>
           <w:p>
             <w:r>
-              <w:t>{"devId":130001988}</w:t>
+              <w:t>{"task":{"TaskId":</w:t>
+            </w:r>
+            <w:r>
+              <w:t>8,"TaskName":"aabbcc</w:t>
+            </w:r>
+            <w:r>
+              <w:t>","ModuleOid":110000045,"DevId":130001988,"ChannelId":"10","Interval":</w:t>
+            </w:r>
+            <w:r>
+              <w:t>4</w:t>
+            </w:r>
+            <w:r>
+              <w:t>,"PrePoints":"[{\"Name\":\"123\",\"Number\":4},{\"Name\":\"3\",\"Number\":3},{\"Name\":\"a\",\"Number\":1}]"}}</w:t>
             </w:r>
           </w:p>
         </w:tc>
@@ -2808,16 +2613,28 @@
               <w:rPr>
                 <w:rFonts w:hint="eastAsia"/>
               </w:rPr>
+              <w:t>执行</w:t>
+            </w:r>
+            <w:r>
+              <w:t>成功</w:t>
+            </w:r>
+            <w:r>
+              <w:rPr>
+                <w:rFonts w:hint="eastAsia"/>
+              </w:rPr>
               <w:t>返回值为</w:t>
             </w:r>
             <w:r>
-              <w:t>VedioCrzpDTO</w:t>
-            </w:r>
-            <w:r>
-              <w:rPr>
-                <w:rFonts w:hint="eastAsia"/>
-              </w:rPr>
-              <w:t>集合</w:t>
+              <w:rPr>
+                <w:rFonts w:hint="eastAsia"/>
+              </w:rPr>
+              <w:t>true</w:t>
+            </w:r>
+            <w:r>
+              <w:t>否则为</w:t>
+            </w:r>
+            <w:r>
+              <w:t>false</w:t>
             </w:r>
           </w:p>
         </w:tc>
@@ -2827,7 +2644,7 @@
           </w:tcPr>
           <w:p>
             <w:r>
-              <w:t>{"GetPrePointTaskByDevResult":[{"ChannelId":"1000030$1$0$1","DevId":130001988,"Interval":9,"ModuleOid":110000045,"PrePoints":"[{\"Name\":\"123\",\"Number\":4},{\"Name\":\"3\",\"Number\":3},{\"Name\":\"a\",\"Number\":1}]","TaskId":6,"TaskName":"vfvvv"},{"ChannelId":"10","DevId":130001988,"Interval":4,"ModuleOid":110000045,"PrePoints":"[{\"Name\":\"123\",\"Number\":4},{\"Name\":\"3\",\"Number\":3},{\"Name\":\"a\",\"Number\":1}]","TaskId":8,"TaskName":"aabbcc"},{"ChannelId":"10","DevId":130001988,"Interval":9,"ModuleOid":110000045,"PrePoints":"1","TaskId":9,"TaskName":"aabbccdd"},{"ChannelId":"10","DevId":130001988,"Interval":9,"ModuleOid":110000045,"PrePoints":"[{\"Name\":\"123\",\"Number\":4},{\"Name\":\"3\",\"Number\":3},{\"Name\":\"a\",\"Number\":1}]","TaskId":10,"TaskName":"abccd"}]}</w:t>
+              <w:t>{"DelPrePointTaskResult":true}</w:t>
             </w:r>
           </w:p>
         </w:tc>
@@ -2836,16 +2653,16 @@
     <w:p/>
     <w:p>
       <w:r>
-        <w:t>List&lt;</w:t>
+        <w:t>bool ModPrePointTask(</w:t>
       </w:r>
       <w:r>
         <w:rPr>
           <w:color w:val="4472C4" w:themeColor="accent5"/>
         </w:rPr>
-        <w:t>VedioCrzpDTO</w:t>
-      </w:r>
-      <w:r>
-        <w:t>&gt; GetPrePointTaskByDev(int devId);</w:t>
+        <w:t xml:space="preserve">VedioCrzpDTO </w:t>
+      </w:r>
+      <w:r>
+        <w:t>task);</w:t>
       </w:r>
     </w:p>
     <w:p>
@@ -2853,13 +2670,13 @@
         <w:pStyle w:val="3"/>
       </w:pPr>
       <w:r>
-        <w:t>6.</w:t>
+        <w:t>5.</w:t>
       </w:r>
       <w:r>
         <w:rPr>
           <w:rFonts w:hint="eastAsia"/>
         </w:rPr>
-        <w:t>获取所有点间巡航任务</w:t>
+        <w:t>获取某个摄像机的点间巡航任务列表</w:t>
       </w:r>
     </w:p>
     <w:tbl>
@@ -2892,12 +2709,12 @@
             <w:tcW w:w="7025" w:type="dxa"/>
           </w:tcPr>
           <w:p>
-            <w:hyperlink r:id="rId15" w:history="1">
+            <w:hyperlink r:id="rId14" w:history="1">
               <w:r>
                 <w:rPr>
                   <w:rStyle w:val="a4"/>
                 </w:rPr>
-                <w:t>http://172.29.1.170:60010/SubsysSpecialService/GetAllPrePointTask</w:t>
+                <w:t>http://172.29.1.170:60010/SubsysSpecialService/GetPrePointTaskByDev</w:t>
               </w:r>
             </w:hyperlink>
             <w:r>
@@ -2950,7 +2767,6 @@
               <w:rPr>
                 <w:rFonts w:hint="eastAsia"/>
               </w:rPr>
-              <w:lastRenderedPageBreak/>
               <w:t>参数</w:t>
             </w:r>
             <w:r>
@@ -2965,7 +2781,11 @@
           <w:tcPr>
             <w:tcW w:w="7025" w:type="dxa"/>
           </w:tcPr>
-          <w:p/>
+          <w:p>
+            <w:r>
+              <w:t>{"devId":130001988}</w:t>
+            </w:r>
+          </w:p>
         </w:tc>
       </w:tr>
       <w:tr>
@@ -3015,7 +2835,7 @@
         <w:t>VedioCrzpDTO</w:t>
       </w:r>
       <w:r>
-        <w:t>&gt; GetAllPrePointTask();</w:t>
+        <w:t>&gt; GetPrePointTaskByDev(int devId);</w:t>
       </w:r>
     </w:p>
     <w:p>
@@ -3023,13 +2843,13 @@
         <w:pStyle w:val="3"/>
       </w:pPr>
       <w:r>
-        <w:t>7.</w:t>
+        <w:t>6.</w:t>
       </w:r>
       <w:r>
         <w:rPr>
           <w:rFonts w:hint="eastAsia"/>
         </w:rPr>
-        <w:t>获取所有点间巡航任务数目</w:t>
+        <w:t>获取所有点间巡航任务</w:t>
       </w:r>
     </w:p>
     <w:tbl>
@@ -3062,12 +2882,12 @@
             <w:tcW w:w="7025" w:type="dxa"/>
           </w:tcPr>
           <w:p>
-            <w:hyperlink r:id="rId16" w:history="1">
+            <w:hyperlink r:id="rId15" w:history="1">
               <w:r>
                 <w:rPr>
                   <w:rStyle w:val="a4"/>
                 </w:rPr>
-                <w:t>http://172.29.1.170:60010/SubsysSpecialService/GetAllPtzTaskNum</w:t>
+                <w:t>http://172.29.1.170:60010/SubsysSpecialService/GetAllPrePointTask</w:t>
               </w:r>
             </w:hyperlink>
             <w:r>
@@ -3120,6 +2940,7 @@
               <w:rPr>
                 <w:rFonts w:hint="eastAsia"/>
               </w:rPr>
+              <w:lastRenderedPageBreak/>
               <w:t>参数</w:t>
             </w:r>
             <w:r>
@@ -3156,10 +2977,7 @@
               <w:rPr>
                 <w:rFonts w:hint="eastAsia"/>
               </w:rPr>
-              <w:t>集合元素</w:t>
-            </w:r>
-            <w:r>
-              <w:t>数量</w:t>
+              <w:t>集合</w:t>
             </w:r>
           </w:p>
         </w:tc>
@@ -3169,7 +2987,7 @@
           </w:tcPr>
           <w:p>
             <w:r>
-              <w:t>{"GetAllPtzTaskNumResult":4}</w:t>
+              <w:t>{"GetPrePointTaskByDevResult":[{"ChannelId":"1000030$1$0$1","DevId":130001988,"Interval":9,"ModuleOid":110000045,"PrePoints":"[{\"Name\":\"123\",\"Number\":4},{\"Name\":\"3\",\"Number\":3},{\"Name\":\"a\",\"Number\":1}]","TaskId":6,"TaskName":"vfvvv"},{"ChannelId":"10","DevId":130001988,"Interval":4,"ModuleOid":110000045,"PrePoints":"[{\"Name\":\"123\",\"Number\":4},{\"Name\":\"3\",\"Number\":3},{\"Name\":\"a\",\"Number\":1}]","TaskId":8,"TaskName":"aabbcc"},{"ChannelId":"10","DevId":130001988,"Interval":9,"ModuleOid":110000045,"PrePoints":"1","TaskId":9,"TaskName":"aabbccdd"},{"ChannelId":"10","DevId":130001988,"Interval":9,"ModuleOid":110000045,"PrePoints":"[{\"Name\":\"123\",\"Number\":4},{\"Name\":\"3\",\"Number\":3},{\"Name\":\"a\",\"Number\":1}]","TaskId":10,"TaskName":"abccd"}]}</w:t>
             </w:r>
           </w:p>
         </w:tc>
@@ -3178,7 +2996,16 @@
     <w:p/>
     <w:p>
       <w:r>
-        <w:t>int GetAllPtzTaskNum();</w:t>
+        <w:t>List&lt;</w:t>
+      </w:r>
+      <w:r>
+        <w:rPr>
+          <w:color w:val="4472C4" w:themeColor="accent5"/>
+        </w:rPr>
+        <w:t>VedioCrzpDTO</w:t>
+      </w:r>
+      <w:r>
+        <w:t>&gt; GetAllPrePointTask();</w:t>
       </w:r>
     </w:p>
     <w:p>
@@ -3186,13 +3013,13 @@
         <w:pStyle w:val="3"/>
       </w:pPr>
       <w:r>
-        <w:t>8.</w:t>
+        <w:t>7.</w:t>
       </w:r>
       <w:r>
         <w:rPr>
           <w:rFonts w:hint="eastAsia"/>
         </w:rPr>
-        <w:t>分页获取所有点间巡航任务</w:t>
+        <w:t>获取所有点间巡航任务数目</w:t>
       </w:r>
     </w:p>
     <w:tbl>
@@ -3225,6 +3052,169 @@
             <w:tcW w:w="7025" w:type="dxa"/>
           </w:tcPr>
           <w:p>
+            <w:hyperlink r:id="rId16" w:history="1">
+              <w:r>
+                <w:rPr>
+                  <w:rStyle w:val="a4"/>
+                </w:rPr>
+                <w:t>http://172.29.1.170:60010/SubsysSpecialService/GetAllPtzTaskNum</w:t>
+              </w:r>
+            </w:hyperlink>
+            <w:r>
+              <w:t xml:space="preserve"> </w:t>
+            </w:r>
+          </w:p>
+        </w:tc>
+      </w:tr>
+      <w:tr>
+        <w:tc>
+          <w:tcPr>
+            <w:tcW w:w="1271" w:type="dxa"/>
+          </w:tcPr>
+          <w:p>
+            <w:r>
+              <w:rPr>
+                <w:rFonts w:hint="eastAsia"/>
+              </w:rPr>
+              <w:t>请求</w:t>
+            </w:r>
+            <w:r>
+              <w:t>方式</w:t>
+            </w:r>
+          </w:p>
+        </w:tc>
+        <w:tc>
+          <w:tcPr>
+            <w:tcW w:w="7025" w:type="dxa"/>
+          </w:tcPr>
+          <w:p>
+            <w:r>
+              <w:t>p</w:t>
+            </w:r>
+            <w:r>
+              <w:rPr>
+                <w:rFonts w:hint="eastAsia"/>
+              </w:rPr>
+              <w:t>ost</w:t>
+            </w:r>
+          </w:p>
+        </w:tc>
+      </w:tr>
+      <w:tr>
+        <w:tc>
+          <w:tcPr>
+            <w:tcW w:w="1271" w:type="dxa"/>
+          </w:tcPr>
+          <w:p>
+            <w:r>
+              <w:rPr>
+                <w:rFonts w:hint="eastAsia"/>
+              </w:rPr>
+              <w:t>参数</w:t>
+            </w:r>
+            <w:r>
+              <w:rPr>
+                <w:rFonts w:hint="eastAsia"/>
+              </w:rPr>
+              <w:t>:</w:t>
+            </w:r>
+          </w:p>
+        </w:tc>
+        <w:tc>
+          <w:tcPr>
+            <w:tcW w:w="7025" w:type="dxa"/>
+          </w:tcPr>
+          <w:p/>
+        </w:tc>
+      </w:tr>
+      <w:tr>
+        <w:tc>
+          <w:tcPr>
+            <w:tcW w:w="1271" w:type="dxa"/>
+          </w:tcPr>
+          <w:p>
+            <w:r>
+              <w:rPr>
+                <w:rFonts w:hint="eastAsia"/>
+              </w:rPr>
+              <w:t>返回值为</w:t>
+            </w:r>
+            <w:r>
+              <w:t>VedioCrzpDTO</w:t>
+            </w:r>
+            <w:r>
+              <w:rPr>
+                <w:rFonts w:hint="eastAsia"/>
+              </w:rPr>
+              <w:t>集合元素</w:t>
+            </w:r>
+            <w:r>
+              <w:t>数量</w:t>
+            </w:r>
+          </w:p>
+        </w:tc>
+        <w:tc>
+          <w:tcPr>
+            <w:tcW w:w="7025" w:type="dxa"/>
+          </w:tcPr>
+          <w:p>
+            <w:r>
+              <w:t>{"GetAllPtzTaskNumResult":4}</w:t>
+            </w:r>
+          </w:p>
+        </w:tc>
+      </w:tr>
+    </w:tbl>
+    <w:p/>
+    <w:p>
+      <w:r>
+        <w:t>int GetAllPtzTaskNum();</w:t>
+      </w:r>
+    </w:p>
+    <w:p>
+      <w:pPr>
+        <w:pStyle w:val="3"/>
+      </w:pPr>
+      <w:r>
+        <w:t>8.</w:t>
+      </w:r>
+      <w:r>
+        <w:rPr>
+          <w:rFonts w:hint="eastAsia"/>
+        </w:rPr>
+        <w:t>分页获取所有点间巡航任务</w:t>
+      </w:r>
+    </w:p>
+    <w:tbl>
+      <w:tblPr>
+        <w:tblStyle w:val="a8"/>
+        <w:tblW w:w="0" w:type="auto"/>
+        <w:tblLayout w:type="fixed"/>
+        <w:tblLook w:val="04A0" w:firstRow="1" w:lastRow="0" w:firstColumn="1" w:lastColumn="0" w:noHBand="0" w:noVBand="1"/>
+      </w:tblPr>
+      <w:tblGrid>
+        <w:gridCol w:w="1271"/>
+        <w:gridCol w:w="7025"/>
+      </w:tblGrid>
+      <w:tr>
+        <w:tc>
+          <w:tcPr>
+            <w:tcW w:w="1271" w:type="dxa"/>
+          </w:tcPr>
+          <w:p>
+            <w:r>
+              <w:rPr>
+                <w:rFonts w:hint="eastAsia"/>
+              </w:rPr>
+              <w:t>url</w:t>
+            </w:r>
+          </w:p>
+        </w:tc>
+        <w:tc>
+          <w:tcPr>
+            <w:tcW w:w="7025" w:type="dxa"/>
+          </w:tcPr>
+          <w:p>
             <w:hyperlink r:id="rId17" w:history="1">
               <w:r>
                 <w:rPr>
@@ -3358,6 +3348,1363 @@
         <w:t>&gt; GetAllPtzTask(int startDbId, int Count);</w:t>
       </w:r>
     </w:p>
+    <w:p/>
+    <w:p>
+      <w:pPr>
+        <w:pStyle w:val="2"/>
+        <w:rPr>
+          <w:rStyle w:val="a9"/>
+          <w:rFonts w:ascii="Consolas" w:eastAsia="宋体" w:hAnsi="Consolas" w:cs="Consolas"/>
+          <w:kern w:val="0"/>
+          <w:szCs w:val="27"/>
+        </w:rPr>
+      </w:pPr>
+      <w:r>
+        <w:rPr>
+          <w:rStyle w:val="a9"/>
+          <w:rFonts w:ascii="Consolas" w:eastAsia="宋体" w:hAnsi="Consolas" w:cs="Consolas" w:hint="eastAsia"/>
+          <w:kern w:val="0"/>
+          <w:szCs w:val="27"/>
+        </w:rPr>
+        <w:t>获取</w:t>
+      </w:r>
+      <w:r>
+        <w:rPr>
+          <w:rStyle w:val="a9"/>
+          <w:rFonts w:ascii="Consolas" w:eastAsia="宋体" w:hAnsi="Consolas" w:cs="Consolas"/>
+          <w:kern w:val="0"/>
+          <w:szCs w:val="27"/>
+        </w:rPr>
+        <w:t>设备关联</w:t>
+      </w:r>
+    </w:p>
+    <w:p>
+      <w:pPr>
+        <w:pStyle w:val="3"/>
+      </w:pPr>
+      <w:r>
+        <w:t>9.</w:t>
+      </w:r>
+      <w:r>
+        <w:rPr>
+          <w:rFonts w:hint="eastAsia"/>
+        </w:rPr>
+        <w:t>根据设备</w:t>
+      </w:r>
+      <w:r>
+        <w:t>id获取关联表记录</w:t>
+      </w:r>
+    </w:p>
+    <w:tbl>
+      <w:tblPr>
+        <w:tblStyle w:val="a8"/>
+        <w:tblW w:w="0" w:type="auto"/>
+        <w:tblLayout w:type="fixed"/>
+        <w:tblLook w:val="04A0" w:firstRow="1" w:lastRow="0" w:firstColumn="1" w:lastColumn="0" w:noHBand="0" w:noVBand="1"/>
+      </w:tblPr>
+      <w:tblGrid>
+        <w:gridCol w:w="1271"/>
+        <w:gridCol w:w="7025"/>
+      </w:tblGrid>
+      <w:tr>
+        <w:tc>
+          <w:tcPr>
+            <w:tcW w:w="1271" w:type="dxa"/>
+          </w:tcPr>
+          <w:p>
+            <w:r>
+              <w:rPr>
+                <w:rFonts w:hint="eastAsia"/>
+              </w:rPr>
+              <w:t>url</w:t>
+            </w:r>
+          </w:p>
+        </w:tc>
+        <w:tc>
+          <w:tcPr>
+            <w:tcW w:w="7025" w:type="dxa"/>
+          </w:tcPr>
+          <w:p>
+            <w:hyperlink r:id="rId18" w:history="1">
+              <w:r>
+                <w:rPr>
+                  <w:rStyle w:val="a4"/>
+                </w:rPr>
+                <w:t>http://172.29.1.170:60006/AttributeService/GetObjectRelatedListByObjId</w:t>
+              </w:r>
+            </w:hyperlink>
+            <w:r>
+              <w:t xml:space="preserve"> </w:t>
+            </w:r>
+          </w:p>
+        </w:tc>
+      </w:tr>
+      <w:tr>
+        <w:tc>
+          <w:tcPr>
+            <w:tcW w:w="1271" w:type="dxa"/>
+          </w:tcPr>
+          <w:p>
+            <w:r>
+              <w:rPr>
+                <w:rFonts w:hint="eastAsia"/>
+              </w:rPr>
+              <w:t>请求</w:t>
+            </w:r>
+            <w:r>
+              <w:t>方式</w:t>
+            </w:r>
+          </w:p>
+        </w:tc>
+        <w:tc>
+          <w:tcPr>
+            <w:tcW w:w="7025" w:type="dxa"/>
+          </w:tcPr>
+          <w:p>
+            <w:r>
+              <w:t>p</w:t>
+            </w:r>
+            <w:r>
+              <w:rPr>
+                <w:rFonts w:hint="eastAsia"/>
+              </w:rPr>
+              <w:t>ost</w:t>
+            </w:r>
+          </w:p>
+        </w:tc>
+      </w:tr>
+      <w:tr>
+        <w:tc>
+          <w:tcPr>
+            <w:tcW w:w="1271" w:type="dxa"/>
+          </w:tcPr>
+          <w:p>
+            <w:r>
+              <w:rPr>
+                <w:rFonts w:hint="eastAsia"/>
+              </w:rPr>
+              <w:t>参数</w:t>
+            </w:r>
+            <w:r>
+              <w:rPr>
+                <w:rFonts w:hint="eastAsia"/>
+              </w:rPr>
+              <w:t>:</w:t>
+            </w:r>
+          </w:p>
+        </w:tc>
+        <w:tc>
+          <w:tcPr>
+            <w:tcW w:w="7025" w:type="dxa"/>
+          </w:tcPr>
+          <w:p>
+            <w:r>
+              <w:t>{"objId":130002180}</w:t>
+            </w:r>
+          </w:p>
+        </w:tc>
+      </w:tr>
+      <w:tr>
+        <w:tc>
+          <w:tcPr>
+            <w:tcW w:w="1271" w:type="dxa"/>
+          </w:tcPr>
+          <w:p>
+            <w:r>
+              <w:rPr>
+                <w:rFonts w:hint="eastAsia"/>
+              </w:rPr>
+              <w:t>返回值</w:t>
+            </w:r>
+          </w:p>
+        </w:tc>
+        <w:tc>
+          <w:tcPr>
+            <w:tcW w:w="7025" w:type="dxa"/>
+          </w:tcPr>
+          <w:p>
+            <w:r>
+              <w:t>{</w:t>
+            </w:r>
+          </w:p>
+          <w:p>
+            <w:r>
+              <w:t xml:space="preserve">  "GetObjectRelatedListByObjIdResult" : [ {</w:t>
+            </w:r>
+          </w:p>
+          <w:p>
+            <w:r>
+              <w:t xml:space="preserve">    "AttrOid" : 140001964,</w:t>
+            </w:r>
+          </w:p>
+          <w:p>
+            <w:r>
+              <w:t xml:space="preserve">    "Id" : 17,</w:t>
+            </w:r>
+          </w:p>
+          <w:p>
+            <w:r>
+              <w:t xml:space="preserve">    "RelOid" : 130002189,</w:t>
+            </w:r>
+          </w:p>
+          <w:p>
+            <w:r>
+              <w:t xml:space="preserve">    "RelSubsysoid" : 100000042,</w:t>
+            </w:r>
+          </w:p>
+          <w:p>
+            <w:r>
+              <w:t xml:space="preserve">    "ReldOid" : 130002180,</w:t>
+            </w:r>
+          </w:p>
+          <w:p>
+            <w:r>
+              <w:t xml:space="preserve">    "ReldSubsysoid" : 100000042,</w:t>
+            </w:r>
+          </w:p>
+          <w:p>
+            <w:r>
+              <w:t xml:space="preserve">    "ValueStr" : "33"</w:t>
+            </w:r>
+          </w:p>
+          <w:p>
+            <w:r>
+              <w:t xml:space="preserve">  } ]</w:t>
+            </w:r>
+          </w:p>
+          <w:p>
+            <w:r>
+              <w:t>}</w:t>
+            </w:r>
+          </w:p>
+        </w:tc>
+      </w:tr>
+    </w:tbl>
+    <w:p>
+      <w:pPr>
+        <w:pStyle w:val="3"/>
+      </w:pPr>
+      <w:r>
+        <w:t>10.获取</w:t>
+      </w:r>
+      <w:r>
+        <w:rPr>
+          <w:rFonts w:hint="eastAsia"/>
+        </w:rPr>
+        <w:t>整张</w:t>
+      </w:r>
+      <w:r>
+        <w:t>关联表记录</w:t>
+      </w:r>
+    </w:p>
+    <w:tbl>
+      <w:tblPr>
+        <w:tblStyle w:val="a8"/>
+        <w:tblW w:w="0" w:type="auto"/>
+        <w:tblLayout w:type="fixed"/>
+        <w:tblLook w:val="04A0" w:firstRow="1" w:lastRow="0" w:firstColumn="1" w:lastColumn="0" w:noHBand="0" w:noVBand="1"/>
+      </w:tblPr>
+      <w:tblGrid>
+        <w:gridCol w:w="1271"/>
+        <w:gridCol w:w="7025"/>
+      </w:tblGrid>
+      <w:tr>
+        <w:tc>
+          <w:tcPr>
+            <w:tcW w:w="1271" w:type="dxa"/>
+          </w:tcPr>
+          <w:p>
+            <w:r>
+              <w:rPr>
+                <w:rFonts w:hint="eastAsia"/>
+              </w:rPr>
+              <w:t>url</w:t>
+            </w:r>
+          </w:p>
+        </w:tc>
+        <w:tc>
+          <w:tcPr>
+            <w:tcW w:w="7025" w:type="dxa"/>
+          </w:tcPr>
+          <w:p>
+            <w:hyperlink r:id="rId19" w:history="1">
+              <w:r>
+                <w:rPr>
+                  <w:rStyle w:val="a4"/>
+                </w:rPr>
+                <w:t>http://172.29.1.170:60006/AttributeService/GetObjectRelatedList</w:t>
+              </w:r>
+            </w:hyperlink>
+            <w:r>
+              <w:t xml:space="preserve"> </w:t>
+            </w:r>
+          </w:p>
+        </w:tc>
+      </w:tr>
+      <w:tr>
+        <w:tc>
+          <w:tcPr>
+            <w:tcW w:w="1271" w:type="dxa"/>
+          </w:tcPr>
+          <w:p>
+            <w:r>
+              <w:rPr>
+                <w:rFonts w:hint="eastAsia"/>
+              </w:rPr>
+              <w:t>请求</w:t>
+            </w:r>
+            <w:r>
+              <w:t>方式</w:t>
+            </w:r>
+          </w:p>
+        </w:tc>
+        <w:tc>
+          <w:tcPr>
+            <w:tcW w:w="7025" w:type="dxa"/>
+          </w:tcPr>
+          <w:p>
+            <w:r>
+              <w:t>p</w:t>
+            </w:r>
+            <w:r>
+              <w:rPr>
+                <w:rFonts w:hint="eastAsia"/>
+              </w:rPr>
+              <w:t>ost</w:t>
+            </w:r>
+          </w:p>
+        </w:tc>
+      </w:tr>
+      <w:tr>
+        <w:tc>
+          <w:tcPr>
+            <w:tcW w:w="1271" w:type="dxa"/>
+          </w:tcPr>
+          <w:p>
+            <w:r>
+              <w:rPr>
+                <w:rFonts w:hint="eastAsia"/>
+              </w:rPr>
+              <w:t>参数</w:t>
+            </w:r>
+            <w:r>
+              <w:rPr>
+                <w:rFonts w:hint="eastAsia"/>
+              </w:rPr>
+              <w:t>:</w:t>
+            </w:r>
+          </w:p>
+        </w:tc>
+        <w:tc>
+          <w:tcPr>
+            <w:tcW w:w="7025" w:type="dxa"/>
+          </w:tcPr>
+          <w:p>
+            <w:r>
+              <w:rPr>
+                <w:rFonts w:hint="eastAsia"/>
+              </w:rPr>
+              <w:t>无</w:t>
+            </w:r>
+          </w:p>
+        </w:tc>
+      </w:tr>
+      <w:tr>
+        <w:tc>
+          <w:tcPr>
+            <w:tcW w:w="1271" w:type="dxa"/>
+          </w:tcPr>
+          <w:p>
+            <w:r>
+              <w:rPr>
+                <w:rFonts w:hint="eastAsia"/>
+              </w:rPr>
+              <w:t>返回值</w:t>
+            </w:r>
+          </w:p>
+        </w:tc>
+        <w:tc>
+          <w:tcPr>
+            <w:tcW w:w="7025" w:type="dxa"/>
+          </w:tcPr>
+          <w:p>
+            <w:r>
+              <w:t>{</w:t>
+            </w:r>
+          </w:p>
+          <w:p>
+            <w:r>
+              <w:t xml:space="preserve">  "GetObjectRelatedListResult" : [ {</w:t>
+            </w:r>
+          </w:p>
+          <w:p>
+            <w:r>
+              <w:t xml:space="preserve">    "AttrOid" : null,</w:t>
+            </w:r>
+          </w:p>
+          <w:p>
+            <w:r>
+              <w:t xml:space="preserve">    "Id" : 12,</w:t>
+            </w:r>
+          </w:p>
+          <w:p>
+            <w:r>
+              <w:t xml:space="preserve">    "RelOid" : 110000031,</w:t>
+            </w:r>
+          </w:p>
+          <w:p>
+            <w:r>
+              <w:t xml:space="preserve">    "RelSubsysoid" : 100000031,</w:t>
+            </w:r>
+          </w:p>
+          <w:p>
+            <w:r>
+              <w:t xml:space="preserve">    "ReldOid" : 130002150,</w:t>
+            </w:r>
+          </w:p>
+          <w:p>
+            <w:r>
+              <w:t xml:space="preserve">    "ReldSubsysoid" : 100000059,</w:t>
+            </w:r>
+          </w:p>
+          <w:p>
+            <w:r>
+              <w:t xml:space="preserve">    "ValueStr" : null</w:t>
+            </w:r>
+          </w:p>
+          <w:p>
+            <w:r>
+              <w:t xml:space="preserve">  }, {</w:t>
+            </w:r>
+          </w:p>
+          <w:p>
+            <w:r>
+              <w:t xml:space="preserve">    "AttrOid" : null,</w:t>
+            </w:r>
+          </w:p>
+          <w:p>
+            <w:r>
+              <w:t xml:space="preserve">    "Id" : 13,</w:t>
+            </w:r>
+          </w:p>
+          <w:p>
+            <w:r>
+              <w:lastRenderedPageBreak/>
+              <w:t xml:space="preserve">    "RelOid" : 130002045,</w:t>
+            </w:r>
+          </w:p>
+          <w:p>
+            <w:r>
+              <w:t xml:space="preserve">    "RelSubsysoid" : 100000044,</w:t>
+            </w:r>
+          </w:p>
+          <w:p>
+            <w:r>
+              <w:t xml:space="preserve">    "ReldOid" : 130002150,</w:t>
+            </w:r>
+          </w:p>
+          <w:p>
+            <w:r>
+              <w:t xml:space="preserve">    "ReldSubsysoid" : 100000059,</w:t>
+            </w:r>
+          </w:p>
+          <w:p>
+            <w:r>
+              <w:t xml:space="preserve">    "ValueStr" : null</w:t>
+            </w:r>
+          </w:p>
+          <w:p>
+            <w:r>
+              <w:t xml:space="preserve">  }, {</w:t>
+            </w:r>
+          </w:p>
+          <w:p>
+            <w:r>
+              <w:t xml:space="preserve">    "AttrOid" : null,</w:t>
+            </w:r>
+          </w:p>
+          <w:p>
+            <w:r>
+              <w:t xml:space="preserve">    "Id" : 14,</w:t>
+            </w:r>
+          </w:p>
+          <w:p>
+            <w:r>
+              <w:t xml:space="preserve">    "RelOid" : 110000067,</w:t>
+            </w:r>
+          </w:p>
+          <w:p>
+            <w:r>
+              <w:t xml:space="preserve">    "RelSubsysoid" : 100000031,</w:t>
+            </w:r>
+          </w:p>
+          <w:p>
+            <w:r>
+              <w:t xml:space="preserve">    "ReldOid" : 130002150,</w:t>
+            </w:r>
+          </w:p>
+          <w:p>
+            <w:r>
+              <w:t xml:space="preserve">    "ReldSubsysoid" : 100000059,</w:t>
+            </w:r>
+          </w:p>
+          <w:p>
+            <w:r>
+              <w:t xml:space="preserve">    "ValueStr" : null</w:t>
+            </w:r>
+          </w:p>
+          <w:p>
+            <w:r>
+              <w:t xml:space="preserve">  }, {</w:t>
+            </w:r>
+          </w:p>
+          <w:p>
+            <w:r>
+              <w:t xml:space="preserve">    "AttrOid" : 140001964,</w:t>
+            </w:r>
+          </w:p>
+          <w:p>
+            <w:r>
+              <w:t xml:space="preserve">    "Id" : 17,</w:t>
+            </w:r>
+          </w:p>
+          <w:p>
+            <w:r>
+              <w:t xml:space="preserve">    "RelOid" : 130002189,</w:t>
+            </w:r>
+          </w:p>
+          <w:p>
+            <w:r>
+              <w:t xml:space="preserve">    "RelSubsysoid" : 100000042,</w:t>
+            </w:r>
+          </w:p>
+          <w:p>
+            <w:r>
+              <w:t xml:space="preserve">    "ReldOid" : 130002180,</w:t>
+            </w:r>
+          </w:p>
+          <w:p>
+            <w:r>
+              <w:t xml:space="preserve">    "ReldSubsysoid" : 100000042,</w:t>
+            </w:r>
+          </w:p>
+          <w:p>
+            <w:r>
+              <w:t xml:space="preserve">    "ValueStr" : "33"</w:t>
+            </w:r>
+          </w:p>
+          <w:p>
+            <w:r>
+              <w:t xml:space="preserve">  } ]</w:t>
+            </w:r>
+          </w:p>
+          <w:p>
+            <w:r>
+              <w:t>}</w:t>
+            </w:r>
+          </w:p>
+        </w:tc>
+      </w:tr>
+    </w:tbl>
+    <w:p>
+      <w:pPr>
+        <w:pStyle w:val="2"/>
+        <w:rPr>
+          <w:rFonts w:ascii="Consolas" w:eastAsia="宋体" w:hAnsi="Consolas" w:cs="Consolas" w:hint="eastAsia"/>
+          <w:bCs w:val="0"/>
+          <w:kern w:val="0"/>
+          <w:szCs w:val="27"/>
+        </w:rPr>
+      </w:pPr>
+      <w:r>
+        <w:rPr>
+          <w:rStyle w:val="a9"/>
+          <w:rFonts w:ascii="Consolas" w:eastAsia="宋体" w:hAnsi="Consolas" w:cs="Consolas" w:hint="eastAsia"/>
+          <w:b/>
+          <w:kern w:val="0"/>
+          <w:szCs w:val="27"/>
+        </w:rPr>
+        <w:lastRenderedPageBreak/>
+        <w:t>预置点</w:t>
+      </w:r>
+    </w:p>
+    <w:p>
+      <w:pPr>
+        <w:pStyle w:val="3"/>
+        <w:rPr>
+          <w:rFonts w:hint="eastAsia"/>
+        </w:rPr>
+      </w:pPr>
+      <w:r>
+        <w:t>1</w:t>
+      </w:r>
+      <w:r>
+        <w:rPr>
+          <w:rFonts w:hint="eastAsia"/>
+        </w:rPr>
+        <w:t>.</w:t>
+      </w:r>
+      <w:r>
+        <w:rPr>
+          <w:rFonts w:hint="eastAsia"/>
+        </w:rPr>
+        <w:t>获取</w:t>
+      </w:r>
+      <w:r>
+        <w:t>全部</w:t>
+      </w:r>
+      <w:r>
+        <w:rPr>
+          <w:rFonts w:hint="eastAsia"/>
+        </w:rPr>
+        <w:t>预置点</w:t>
+      </w:r>
+    </w:p>
+    <w:tbl>
+      <w:tblPr>
+        <w:tblStyle w:val="a8"/>
+        <w:tblW w:w="0" w:type="auto"/>
+        <w:tblLayout w:type="fixed"/>
+        <w:tblLook w:val="04A0" w:firstRow="1" w:lastRow="0" w:firstColumn="1" w:lastColumn="0" w:noHBand="0" w:noVBand="1"/>
+      </w:tblPr>
+      <w:tblGrid>
+        <w:gridCol w:w="1271"/>
+        <w:gridCol w:w="7025"/>
+      </w:tblGrid>
+      <w:tr>
+        <w:tc>
+          <w:tcPr>
+            <w:tcW w:w="1271" w:type="dxa"/>
+          </w:tcPr>
+          <w:p>
+            <w:r>
+              <w:rPr>
+                <w:rFonts w:hint="eastAsia"/>
+              </w:rPr>
+              <w:t>url</w:t>
+            </w:r>
+          </w:p>
+        </w:tc>
+        <w:tc>
+          <w:tcPr>
+            <w:tcW w:w="7025" w:type="dxa"/>
+          </w:tcPr>
+          <w:p>
+            <w:hyperlink r:id="rId20" w:history="1">
+              <w:r>
+                <w:rPr>
+                  <w:rStyle w:val="a4"/>
+                </w:rPr>
+                <w:t>http://172.29.1.170:60010/SubsysSpecialService/GetAllPrepoints</w:t>
+              </w:r>
+            </w:hyperlink>
+            <w:r>
+              <w:t xml:space="preserve"> </w:t>
+            </w:r>
+          </w:p>
+        </w:tc>
+      </w:tr>
+      <w:tr>
+        <w:tc>
+          <w:tcPr>
+            <w:tcW w:w="1271" w:type="dxa"/>
+          </w:tcPr>
+          <w:p>
+            <w:r>
+              <w:rPr>
+                <w:rFonts w:hint="eastAsia"/>
+              </w:rPr>
+              <w:t>请求</w:t>
+            </w:r>
+            <w:r>
+              <w:t>方式</w:t>
+            </w:r>
+          </w:p>
+        </w:tc>
+        <w:tc>
+          <w:tcPr>
+            <w:tcW w:w="7025" w:type="dxa"/>
+          </w:tcPr>
+          <w:p>
+            <w:r>
+              <w:t>p</w:t>
+            </w:r>
+            <w:r>
+              <w:rPr>
+                <w:rFonts w:hint="eastAsia"/>
+              </w:rPr>
+              <w:t>ost</w:t>
+            </w:r>
+          </w:p>
+        </w:tc>
+      </w:tr>
+      <w:tr>
+        <w:tc>
+          <w:tcPr>
+            <w:tcW w:w="1271" w:type="dxa"/>
+          </w:tcPr>
+          <w:p>
+            <w:r>
+              <w:rPr>
+                <w:rFonts w:hint="eastAsia"/>
+              </w:rPr>
+              <w:t>参数</w:t>
+            </w:r>
+            <w:r>
+              <w:rPr>
+                <w:rFonts w:hint="eastAsia"/>
+              </w:rPr>
+              <w:t>:</w:t>
+            </w:r>
+          </w:p>
+        </w:tc>
+        <w:tc>
+          <w:tcPr>
+            <w:tcW w:w="7025" w:type="dxa"/>
+          </w:tcPr>
+          <w:p>
+            <w:pPr>
+              <w:rPr>
+                <w:rFonts w:hint="eastAsia"/>
+              </w:rPr>
+            </w:pPr>
+            <w:r>
+              <w:rPr>
+                <w:rFonts w:hint="eastAsia"/>
+              </w:rPr>
+              <w:t>无</w:t>
+            </w:r>
+          </w:p>
+        </w:tc>
+      </w:tr>
+      <w:tr>
+        <w:tc>
+          <w:tcPr>
+            <w:tcW w:w="1271" w:type="dxa"/>
+          </w:tcPr>
+          <w:p>
+            <w:r>
+              <w:rPr>
+                <w:rFonts w:hint="eastAsia"/>
+              </w:rPr>
+              <w:t>返回值</w:t>
+            </w:r>
+          </w:p>
+        </w:tc>
+        <w:tc>
+          <w:tcPr>
+            <w:tcW w:w="7025" w:type="dxa"/>
+          </w:tcPr>
+          <w:p>
+            <w:r>
+              <w:t>{</w:t>
+            </w:r>
+          </w:p>
+          <w:p>
+            <w:r>
+              <w:t xml:space="preserve">  "GetAllPrepointsResult" : [ {</w:t>
+            </w:r>
+          </w:p>
+          <w:p>
+            <w:r>
+              <w:t xml:space="preserve">    "ChannelId" : 0,</w:t>
+            </w:r>
+          </w:p>
+          <w:p>
+            <w:r>
+              <w:t xml:space="preserve">    "DevOid" : 130001980,</w:t>
+            </w:r>
+          </w:p>
+          <w:p>
+            <w:r>
+              <w:t xml:space="preserve">    "Id" : 1,</w:t>
+            </w:r>
+          </w:p>
+          <w:p>
+            <w:r>
+              <w:t xml:space="preserve">    "PrepointId" : 1,</w:t>
+            </w:r>
+          </w:p>
+          <w:p>
+            <w:r>
+              <w:t xml:space="preserve">    "PrepointName" : "aa"</w:t>
+            </w:r>
+          </w:p>
+          <w:p>
+            <w:r>
+              <w:t xml:space="preserve">  }, {</w:t>
+            </w:r>
+          </w:p>
+          <w:p>
+            <w:r>
+              <w:t xml:space="preserve">    "ChannelId" : 0,</w:t>
+            </w:r>
+          </w:p>
+          <w:p>
+            <w:r>
+              <w:t xml:space="preserve">    "DevOid" : 130001981,</w:t>
+            </w:r>
+          </w:p>
+          <w:p>
+            <w:r>
+              <w:t xml:space="preserve">    "Id" : 2,</w:t>
+            </w:r>
+          </w:p>
+          <w:p>
+            <w:r>
+              <w:lastRenderedPageBreak/>
+              <w:t xml:space="preserve">    "PrepointId" : 2,</w:t>
+            </w:r>
+          </w:p>
+          <w:p>
+            <w:r>
+              <w:t xml:space="preserve">    "PrepointName" : "bb"</w:t>
+            </w:r>
+          </w:p>
+          <w:p>
+            <w:r>
+              <w:t xml:space="preserve">  }, {</w:t>
+            </w:r>
+          </w:p>
+          <w:p>
+            <w:r>
+              <w:t xml:space="preserve">    "ChannelId" : 0,</w:t>
+            </w:r>
+          </w:p>
+          <w:p>
+            <w:r>
+              <w:t xml:space="preserve">    "DevOid" : 130001982,</w:t>
+            </w:r>
+          </w:p>
+          <w:p>
+            <w:r>
+              <w:t xml:space="preserve">    "Id" : 7,</w:t>
+            </w:r>
+          </w:p>
+          <w:p>
+            <w:r>
+              <w:t xml:space="preserve">    "PrepointId" : 3,</w:t>
+            </w:r>
+          </w:p>
+          <w:p>
+            <w:r>
+              <w:t xml:space="preserve">    "PrepointName" : "cc"</w:t>
+            </w:r>
+          </w:p>
+          <w:p>
+            <w:r>
+              <w:t xml:space="preserve">  } ]</w:t>
+            </w:r>
+          </w:p>
+          <w:p>
+            <w:r>
+              <w:t>}</w:t>
+            </w:r>
+          </w:p>
+        </w:tc>
+      </w:tr>
+    </w:tbl>
+    <w:p>
+      <w:pPr>
+        <w:rPr>
+          <w:rFonts w:hint="eastAsia"/>
+        </w:rPr>
+      </w:pPr>
+      <w:bookmarkStart w:id="0" w:name="_GoBack"/>
+      <w:bookmarkEnd w:id="0"/>
+    </w:p>
+    <w:p>
+      <w:pPr>
+        <w:pStyle w:val="3"/>
+        <w:rPr>
+          <w:rFonts w:hint="eastAsia"/>
+        </w:rPr>
+      </w:pPr>
+      <w:r>
+        <w:t>2</w:t>
+      </w:r>
+      <w:r>
+        <w:rPr>
+          <w:rFonts w:hint="eastAsia"/>
+        </w:rPr>
+        <w:t>.添加</w:t>
+      </w:r>
+      <w:r>
+        <w:rPr>
+          <w:rFonts w:hint="eastAsia"/>
+        </w:rPr>
+        <w:t>预置点</w:t>
+      </w:r>
+    </w:p>
+    <w:tbl>
+      <w:tblPr>
+        <w:tblStyle w:val="a8"/>
+        <w:tblW w:w="0" w:type="auto"/>
+        <w:tblLayout w:type="fixed"/>
+        <w:tblLook w:val="04A0" w:firstRow="1" w:lastRow="0" w:firstColumn="1" w:lastColumn="0" w:noHBand="0" w:noVBand="1"/>
+      </w:tblPr>
+      <w:tblGrid>
+        <w:gridCol w:w="1271"/>
+        <w:gridCol w:w="7025"/>
+      </w:tblGrid>
+      <w:tr>
+        <w:tc>
+          <w:tcPr>
+            <w:tcW w:w="1271" w:type="dxa"/>
+          </w:tcPr>
+          <w:p>
+            <w:r>
+              <w:rPr>
+                <w:rFonts w:hint="eastAsia"/>
+              </w:rPr>
+              <w:t>url</w:t>
+            </w:r>
+          </w:p>
+        </w:tc>
+        <w:tc>
+          <w:tcPr>
+            <w:tcW w:w="7025" w:type="dxa"/>
+          </w:tcPr>
+          <w:p>
+            <w:hyperlink r:id="rId21" w:history="1">
+              <w:r>
+                <w:rPr>
+                  <w:rStyle w:val="a4"/>
+                </w:rPr>
+                <w:t>http://172.29.1.170:60010/SubsysSpecialService/AddPrePoint</w:t>
+              </w:r>
+            </w:hyperlink>
+            <w:r>
+              <w:t xml:space="preserve"> </w:t>
+            </w:r>
+          </w:p>
+        </w:tc>
+      </w:tr>
+      <w:tr>
+        <w:tc>
+          <w:tcPr>
+            <w:tcW w:w="1271" w:type="dxa"/>
+          </w:tcPr>
+          <w:p>
+            <w:r>
+              <w:rPr>
+                <w:rFonts w:hint="eastAsia"/>
+              </w:rPr>
+              <w:t>请求</w:t>
+            </w:r>
+            <w:r>
+              <w:t>方式</w:t>
+            </w:r>
+          </w:p>
+        </w:tc>
+        <w:tc>
+          <w:tcPr>
+            <w:tcW w:w="7025" w:type="dxa"/>
+          </w:tcPr>
+          <w:p>
+            <w:r>
+              <w:t>p</w:t>
+            </w:r>
+            <w:r>
+              <w:rPr>
+                <w:rFonts w:hint="eastAsia"/>
+              </w:rPr>
+              <w:t>ost</w:t>
+            </w:r>
+          </w:p>
+        </w:tc>
+      </w:tr>
+      <w:tr>
+        <w:tc>
+          <w:tcPr>
+            <w:tcW w:w="1271" w:type="dxa"/>
+          </w:tcPr>
+          <w:p>
+            <w:r>
+              <w:rPr>
+                <w:rFonts w:hint="eastAsia"/>
+              </w:rPr>
+              <w:t>参数</w:t>
+            </w:r>
+            <w:r>
+              <w:rPr>
+                <w:rFonts w:hint="eastAsia"/>
+              </w:rPr>
+              <w:t>:</w:t>
+            </w:r>
+          </w:p>
+        </w:tc>
+        <w:tc>
+          <w:tcPr>
+            <w:tcW w:w="7025" w:type="dxa"/>
+          </w:tcPr>
+          <w:p>
+            <w:r>
+              <w:t>{"point":{"Id":0,"DevOid":130001980,"ChannelId":0,"PrepointId":2,"PrepointName":"aaa"}}</w:t>
+            </w:r>
+          </w:p>
+        </w:tc>
+      </w:tr>
+      <w:tr>
+        <w:tc>
+          <w:tcPr>
+            <w:tcW w:w="1271" w:type="dxa"/>
+          </w:tcPr>
+          <w:p>
+            <w:r>
+              <w:rPr>
+                <w:rFonts w:hint="eastAsia"/>
+              </w:rPr>
+              <w:t>返回值</w:t>
+            </w:r>
+          </w:p>
+        </w:tc>
+        <w:tc>
+          <w:tcPr>
+            <w:tcW w:w="7025" w:type="dxa"/>
+          </w:tcPr>
+          <w:p>
+            <w:r>
+              <w:t>{"AddPrePointResult":9}</w:t>
+            </w:r>
+          </w:p>
+        </w:tc>
+      </w:tr>
+    </w:tbl>
+    <w:p>
+      <w:pPr>
+        <w:pStyle w:val="3"/>
+        <w:rPr>
+          <w:rFonts w:hint="eastAsia"/>
+        </w:rPr>
+      </w:pPr>
+      <w:r>
+        <w:t>3</w:t>
+      </w:r>
+      <w:r>
+        <w:rPr>
+          <w:rFonts w:hint="eastAsia"/>
+        </w:rPr>
+        <w:t>.</w:t>
+      </w:r>
+      <w:r>
+        <w:rPr>
+          <w:rFonts w:hint="eastAsia"/>
+        </w:rPr>
+        <w:t>删除</w:t>
+      </w:r>
+      <w:r>
+        <w:rPr>
+          <w:rFonts w:hint="eastAsia"/>
+        </w:rPr>
+        <w:t>预置点</w:t>
+      </w:r>
+    </w:p>
+    <w:tbl>
+      <w:tblPr>
+        <w:tblStyle w:val="a8"/>
+        <w:tblW w:w="0" w:type="auto"/>
+        <w:tblLayout w:type="fixed"/>
+        <w:tblLook w:val="04A0" w:firstRow="1" w:lastRow="0" w:firstColumn="1" w:lastColumn="0" w:noHBand="0" w:noVBand="1"/>
+      </w:tblPr>
+      <w:tblGrid>
+        <w:gridCol w:w="1271"/>
+        <w:gridCol w:w="7025"/>
+      </w:tblGrid>
+      <w:tr>
+        <w:tc>
+          <w:tcPr>
+            <w:tcW w:w="1271" w:type="dxa"/>
+          </w:tcPr>
+          <w:p>
+            <w:r>
+              <w:rPr>
+                <w:rFonts w:hint="eastAsia"/>
+              </w:rPr>
+              <w:t>url</w:t>
+            </w:r>
+          </w:p>
+        </w:tc>
+        <w:tc>
+          <w:tcPr>
+            <w:tcW w:w="7025" w:type="dxa"/>
+          </w:tcPr>
+          <w:p>
+            <w:r>
+              <w:rPr>
+                <w:rStyle w:val="a4"/>
+              </w:rPr>
+              <w:t>http://172.29.1.170:60010/Subs</w:t>
+            </w:r>
+            <w:r>
+              <w:rPr>
+                <w:rStyle w:val="a4"/>
+              </w:rPr>
+              <w:t>ysSpecialService/DelPrePoint</w:t>
+            </w:r>
+          </w:p>
+        </w:tc>
+      </w:tr>
+      <w:tr>
+        <w:tc>
+          <w:tcPr>
+            <w:tcW w:w="1271" w:type="dxa"/>
+          </w:tcPr>
+          <w:p>
+            <w:r>
+              <w:rPr>
+                <w:rFonts w:hint="eastAsia"/>
+              </w:rPr>
+              <w:t>请求</w:t>
+            </w:r>
+            <w:r>
+              <w:t>方式</w:t>
+            </w:r>
+          </w:p>
+        </w:tc>
+        <w:tc>
+          <w:tcPr>
+            <w:tcW w:w="7025" w:type="dxa"/>
+          </w:tcPr>
+          <w:p>
+            <w:r>
+              <w:t>p</w:t>
+            </w:r>
+            <w:r>
+              <w:rPr>
+                <w:rFonts w:hint="eastAsia"/>
+              </w:rPr>
+              <w:t>ost</w:t>
+            </w:r>
+          </w:p>
+        </w:tc>
+      </w:tr>
+      <w:tr>
+        <w:tc>
+          <w:tcPr>
+            <w:tcW w:w="1271" w:type="dxa"/>
+          </w:tcPr>
+          <w:p>
+            <w:r>
+              <w:rPr>
+                <w:rFonts w:hint="eastAsia"/>
+              </w:rPr>
+              <w:t>参数</w:t>
+            </w:r>
+            <w:r>
+              <w:rPr>
+                <w:rFonts w:hint="eastAsia"/>
+              </w:rPr>
+              <w:t>:</w:t>
+            </w:r>
+          </w:p>
+        </w:tc>
+        <w:tc>
+          <w:tcPr>
+            <w:tcW w:w="7025" w:type="dxa"/>
+          </w:tcPr>
+          <w:p>
+            <w:r>
+              <w:t>{"point":{"Id":8,"DevOid":130001980,"ChannelId":0,"PrepointId":2,"PrepointName":"aaa"}}</w:t>
+            </w:r>
+          </w:p>
+        </w:tc>
+      </w:tr>
+      <w:tr>
+        <w:tc>
+          <w:tcPr>
+            <w:tcW w:w="1271" w:type="dxa"/>
+          </w:tcPr>
+          <w:p>
+            <w:r>
+              <w:rPr>
+                <w:rFonts w:hint="eastAsia"/>
+              </w:rPr>
+              <w:t>返回值</w:t>
+            </w:r>
+          </w:p>
+        </w:tc>
+        <w:tc>
+          <w:tcPr>
+            <w:tcW w:w="7025" w:type="dxa"/>
+          </w:tcPr>
+          <w:p>
+            <w:r>
+              <w:t>{"DelPrePointResult":true}</w:t>
+            </w:r>
+          </w:p>
+        </w:tc>
+      </w:tr>
+    </w:tbl>
+    <w:p>
+      <w:pPr>
+        <w:pStyle w:val="3"/>
+        <w:rPr>
+          <w:rFonts w:hint="eastAsia"/>
+        </w:rPr>
+      </w:pPr>
+      <w:r>
+        <w:t>4</w:t>
+      </w:r>
+      <w:r>
+        <w:rPr>
+          <w:rFonts w:hint="eastAsia"/>
+        </w:rPr>
+        <w:t>.</w:t>
+      </w:r>
+      <w:r>
+        <w:rPr>
+          <w:rFonts w:hint="eastAsia"/>
+        </w:rPr>
+        <w:t>根据设备</w:t>
+      </w:r>
+      <w:r>
+        <w:t>id查找预</w:t>
+      </w:r>
+      <w:r>
+        <w:rPr>
+          <w:rFonts w:hint="eastAsia"/>
+        </w:rPr>
+        <w:t>置点</w:t>
+      </w:r>
+    </w:p>
+    <w:tbl>
+      <w:tblPr>
+        <w:tblStyle w:val="a8"/>
+        <w:tblW w:w="0" w:type="auto"/>
+        <w:tblLayout w:type="fixed"/>
+        <w:tblLook w:val="04A0" w:firstRow="1" w:lastRow="0" w:firstColumn="1" w:lastColumn="0" w:noHBand="0" w:noVBand="1"/>
+      </w:tblPr>
+      <w:tblGrid>
+        <w:gridCol w:w="1271"/>
+        <w:gridCol w:w="7025"/>
+      </w:tblGrid>
+      <w:tr>
+        <w:tc>
+          <w:tcPr>
+            <w:tcW w:w="1271" w:type="dxa"/>
+          </w:tcPr>
+          <w:p>
+            <w:r>
+              <w:rPr>
+                <w:rFonts w:hint="eastAsia"/>
+              </w:rPr>
+              <w:t>url</w:t>
+            </w:r>
+          </w:p>
+        </w:tc>
+        <w:tc>
+          <w:tcPr>
+            <w:tcW w:w="7025" w:type="dxa"/>
+          </w:tcPr>
+          <w:p>
+            <w:r>
+              <w:rPr>
+                <w:rStyle w:val="a4"/>
+              </w:rPr>
+              <w:t>http://172.29.1.170:60010/SubsysSpecialService/</w:t>
+            </w:r>
+            <w:r>
+              <w:rPr>
+                <w:rStyle w:val="a4"/>
+              </w:rPr>
+              <w:t>GetPointsByDev</w:t>
+            </w:r>
+          </w:p>
+        </w:tc>
+      </w:tr>
+      <w:tr>
+        <w:tc>
+          <w:tcPr>
+            <w:tcW w:w="1271" w:type="dxa"/>
+          </w:tcPr>
+          <w:p>
+            <w:r>
+              <w:rPr>
+                <w:rFonts w:hint="eastAsia"/>
+              </w:rPr>
+              <w:t>请求</w:t>
+            </w:r>
+            <w:r>
+              <w:t>方式</w:t>
+            </w:r>
+          </w:p>
+        </w:tc>
+        <w:tc>
+          <w:tcPr>
+            <w:tcW w:w="7025" w:type="dxa"/>
+          </w:tcPr>
+          <w:p>
+            <w:r>
+              <w:t>p</w:t>
+            </w:r>
+            <w:r>
+              <w:rPr>
+                <w:rFonts w:hint="eastAsia"/>
+              </w:rPr>
+              <w:t>ost</w:t>
+            </w:r>
+          </w:p>
+        </w:tc>
+      </w:tr>
+      <w:tr>
+        <w:tc>
+          <w:tcPr>
+            <w:tcW w:w="1271" w:type="dxa"/>
+          </w:tcPr>
+          <w:p>
+            <w:r>
+              <w:rPr>
+                <w:rFonts w:hint="eastAsia"/>
+              </w:rPr>
+              <w:t>参数</w:t>
+            </w:r>
+            <w:r>
+              <w:rPr>
+                <w:rFonts w:hint="eastAsia"/>
+              </w:rPr>
+              <w:t>:</w:t>
+            </w:r>
+          </w:p>
+        </w:tc>
+        <w:tc>
+          <w:tcPr>
+            <w:tcW w:w="7025" w:type="dxa"/>
+          </w:tcPr>
+          <w:p>
+            <w:r>
+              <w:t>{"devId":130001980}</w:t>
+            </w:r>
+          </w:p>
+        </w:tc>
+      </w:tr>
+      <w:tr>
+        <w:tc>
+          <w:tcPr>
+            <w:tcW w:w="1271" w:type="dxa"/>
+          </w:tcPr>
+          <w:p>
+            <w:r>
+              <w:rPr>
+                <w:rFonts w:hint="eastAsia"/>
+              </w:rPr>
+              <w:t>返回值</w:t>
+            </w:r>
+          </w:p>
+        </w:tc>
+        <w:tc>
+          <w:tcPr>
+            <w:tcW w:w="7025" w:type="dxa"/>
+          </w:tcPr>
+          <w:p>
+            <w:r>
+              <w:t>{"GetPointsByDevResult":[{"ChannelId":0,"DevOid":130001980,"Id":1,"PrepointId":1,"PrepointName":"aa"}]}</w:t>
+            </w:r>
+          </w:p>
+        </w:tc>
+      </w:tr>
+    </w:tbl>
+    <w:p/>
     <w:sectPr>
       <w:pgSz w:w="11906" w:h="16838"/>
       <w:pgMar w:top="1440" w:right="1800" w:bottom="1440" w:left="1800" w:header="851" w:footer="992" w:gutter="0"/>
